--- a/tariff-reference/create_tariff_schedule/output/schedule/schedule_34.docx
+++ b/tariff-reference/create_tariff_schedule/output/schedule/schedule_34.docx
@@ -33,7 +33,7 @@
         </w:trPr>
         <w:tc>
           <w:tcPr>
-            <w:tcW w:w="800" w:type="pct"/>
+            <w:tcW w:w="650" w:type="pct"/>
           </w:tcPr>
           <w:p>
             <w:pPr>
@@ -46,7 +46,7 @@
         </w:tc>
         <w:tc>
           <w:tcPr>
-            <w:tcW w:w="1350" w:type="pct"/>
+            <w:tcW w:w="1150" w:type="pct"/>
             <w:tcBorders>
               <w:left w:val="single" w:sz="12" w:space="0" w:color="000000" w:themeColor="text1"/>
               <w:right w:val="single" w:sz="12" w:space="0" w:color="000000" w:themeColor="text1"/>
@@ -64,7 +64,7 @@
         </w:tc>
         <w:tc>
           <w:tcPr>
-            <w:tcW w:w="1050" w:type="pct"/>
+            <w:tcW w:w="1080" w:type="pct"/>
             <w:tcBorders>
               <w:left w:val="single" w:sz="12" w:space="0" w:color="000000" w:themeColor="text1"/>
               <w:left w:val="single" w:sz="12" w:space="0" w:color="000000" w:themeColor="text1"/>
@@ -82,7 +82,7 @@
         </w:tc>
         <w:tc>
           <w:tcPr>
-            <w:tcW w:w="1800" w:type="pct"/>
+            <w:tcW w:w="2120" w:type="pct"/>
           </w:tcPr>
           <w:p>
             <w:pPr>
@@ -135,49 +135,24 @@
               </w:tabs>
               <w:jc w:val="left"/>
             </w:pPr>
-            <!--<w:r>
-              <w:t><w:r><w:t></w:t></w:r></w:t>
-            </w:r>//-->
             <w:r>
               <w:t/>
             </w:r>
           </w:p>
         </w:tc>
-        <!--
-        <w:tc>
-          <w:tcPr>
-            <w:tcBorders>
-              <w:top w:val="single" w:sz="4" w:space="0" w:color="A6A6A6" w:themeColor="background1" w:themeShade="A6"/>
-              <w:right w:val="single" w:sz="4" w:space="0" w:color="000000" w:themeColor="text1"/>
-            </w:tcBorders>
-          </w:tcPr>
-          <w:p>
-            <w:pPr>
-              <w:pStyle w:val="NormalinTable"/>
-              <w:jc w:val="center"/>
-            </w:pPr>
-            <w:r>
-              <w:t>{LBASE}</w:t>
-            </w:r>
-          </w:p>
-        </w:tc>
-        //-->
-        <w:tc>
-          <w:tcPr>
-            <w:tcBorders>
-              <w:top w:val="single" w:sz="4" w:space="0" w:color="A6A6A6" w:themeColor="background1" w:themeShade="A6"/>
-              <w:left w:val="single" w:sz="4" w:space="0" w:color="000000" w:themeColor="text1"/>
-              <w:right w:val="single" w:sz="4" w:space="0" w:color="000000" w:themeColor="text1"/>
-            </w:tcBorders>
-          </w:tcPr>
-          <w:p>
-            <w:pPr>
-              <w:pStyle w:val="NormalinTable"/>
-              <w:jc w:val="left"/>
-            </w:pPr>
-            <!--<w:r>
-              <w:t>{xNOTES}</w:t>
-            </w:r>//-->
+        <w:tc>
+          <w:tcPr>
+            <w:tcBorders>
+              <w:top w:val="single" w:sz="4" w:space="0" w:color="A6A6A6" w:themeColor="background1" w:themeShade="A6"/>
+              <w:left w:val="single" w:sz="4" w:space="0" w:color="000000" w:themeColor="text1"/>
+              <w:right w:val="single" w:sz="4" w:space="0" w:color="000000" w:themeColor="text1"/>
+            </w:tcBorders>
+          </w:tcPr>
+          <w:p>
+            <w:pPr>
+              <w:pStyle w:val="NormalinTable"/>
+              <w:jc w:val="left"/>
+            </w:pPr>
             <w:r>
               <w:t/>
             </w:r>
@@ -213,7 +188,6 @@
                 <w:b/>
               </w:rPr>
               <w:t>Soap; organic surface-active products and preparations for use as soap, in the form of bars, cakes, moulded pieces or shapes, whether or not containing soap; organic surface-active products and preparations for washing the skin, in the form of liquid or cream and put up for retail sale, whether or not containing soap; paper, wadding, felt and nonwovens, impregnated, coated or covered with soap or detergent</w:t>
-               : 80
               <!--{FOOT}//-->
             </w:r>
           </w:p>
@@ -259,52 +233,24 @@
               </w:tabs>
               <w:jc w:val="left"/>
             </w:pPr>
-            <!--<w:r>
-              <w:t><w:r><w:t></w:t></w:r></w:t>
-            </w:r>//-->
             <w:r>
               <w:t/>
             </w:r>
           </w:p>
         </w:tc>
-        <!--
-        <w:tc>
-          <w:tcPr>
-            <w:tcBorders>
-              <w:top w:val="single" w:sz="4" w:space="0" w:color="A6A6A6" w:themeColor="background1" w:themeShade="A6"/>
-              <w:right w:val="single" w:sz="4" w:space="0" w:color="000000" w:themeColor="text1"/>
-            </w:tcBorders>
-          </w:tcPr>
-          <w:p>
-            <w:pPr>
-              <w:pStyle w:val="NormalinTable"/>
-              <w:jc w:val="center"/>
-            </w:pPr>
-            <w:r>
-              <w:t>{LBASE}</w:t>
-            </w:r>
-          </w:p>
-        </w:tc>
-        //-->
-        <w:tc>
-          <w:tcPr>
-            <w:tcBorders>
-              <w:top w:val="single" w:sz="4" w:space="0" w:color="A6A6A6" w:themeColor="background1" w:themeShade="A6"/>
-              <w:left w:val="single" w:sz="4" w:space="0" w:color="000000" w:themeColor="text1"/>
-              <w:right w:val="single" w:sz="4" w:space="0" w:color="000000" w:themeColor="text1"/>
-            </w:tcBorders>
-          </w:tcPr>
-          <w:p>
-            <w:pPr>
-              <w:pStyle w:val="NormalinTable"/>
-              <w:jc w:val="left"/>
-            </w:pPr>
-            <!--<w:r>
-              <w:t>{xNOTES}</w:t>
-            </w:r>//-->
-            <w:r>
-              <w:t/>
-            </w:r>
+        <w:tc>
+          <w:tcPr>
+            <w:tcBorders>
+              <w:top w:val="single" w:sz="4" w:space="0" w:color="A6A6A6" w:themeColor="background1" w:themeShade="A6"/>
+              <w:left w:val="single" w:sz="4" w:space="0" w:color="000000" w:themeColor="text1"/>
+              <w:right w:val="single" w:sz="4" w:space="0" w:color="000000" w:themeColor="text1"/>
+            </w:tcBorders>
+          </w:tcPr>
+          <w:p>
+            <w:pPr>
+              <w:pStyle w:val="NormalinTable"/>
+              <w:jc w:val="left"/>
+            </w:pPr>
           </w:p>
         </w:tc>
         <w:tc>
@@ -339,7 +285,6 @@
               <w:t>-</w:t>
               <w:tab/>
               <w:t>Soap and organic surface-active products and preparations, in the form of bars, cakes, moulded pieces or shapes, and paper, wadding, felt and nonwovens, impregnated, coated or covered with soap or detergent</w:t>
-               : 10
               <!--{FOOT}//-->
             </w:r>
           </w:p>
@@ -365,7 +310,7 @@
               <w:rPr>
                 <w:b/>
               </w:rPr>
-              <w:t>3401 11 00</w:t>
+              <w:t>3401 11</w:t>
             </w:r>
           </w:p>
         </w:tc>
@@ -385,49 +330,24 @@
               </w:tabs>
               <w:jc w:val="left"/>
             </w:pPr>
-            <!--<w:r>
-              <w:t><w:r><w:t>0.0%</w:t></w:r></w:t>
-            </w:r>//-->
             <w:r>
               <w:t>0.0%</w:t>
             </w:r>
           </w:p>
         </w:tc>
-        <!--
-        <w:tc>
-          <w:tcPr>
-            <w:tcBorders>
-              <w:top w:val="single" w:sz="4" w:space="0" w:color="A6A6A6" w:themeColor="background1" w:themeShade="A6"/>
-              <w:right w:val="single" w:sz="4" w:space="0" w:color="000000" w:themeColor="text1"/>
-            </w:tcBorders>
-          </w:tcPr>
-          <w:p>
-            <w:pPr>
-              <w:pStyle w:val="NormalinTable"/>
-              <w:jc w:val="center"/>
-            </w:pPr>
-            <w:r>
-              <w:t>{LBASE}</w:t>
-            </w:r>
-          </w:p>
-        </w:tc>
-        //-->
-        <w:tc>
-          <w:tcPr>
-            <w:tcBorders>
-              <w:top w:val="single" w:sz="4" w:space="0" w:color="A6A6A6" w:themeColor="background1" w:themeShade="A6"/>
-              <w:left w:val="single" w:sz="4" w:space="0" w:color="000000" w:themeColor="text1"/>
-              <w:right w:val="single" w:sz="4" w:space="0" w:color="000000" w:themeColor="text1"/>
-            </w:tcBorders>
-          </w:tcPr>
-          <w:p>
-            <w:pPr>
-              <w:pStyle w:val="NormalinTable"/>
-              <w:jc w:val="left"/>
-            </w:pPr>
-            <!--<w:r>
-              <w:t>{xNOTES}</w:t>
-            </w:r>//-->
+        <w:tc>
+          <w:tcPr>
+            <w:tcBorders>
+              <w:top w:val="single" w:sz="4" w:space="0" w:color="A6A6A6" w:themeColor="background1" w:themeShade="A6"/>
+              <w:left w:val="single" w:sz="4" w:space="0" w:color="000000" w:themeColor="text1"/>
+              <w:right w:val="single" w:sz="4" w:space="0" w:color="000000" w:themeColor="text1"/>
+            </w:tcBorders>
+          </w:tcPr>
+          <w:p>
+            <w:pPr>
+              <w:pStyle w:val="NormalinTable"/>
+              <w:jc w:val="left"/>
+            </w:pPr>
             <w:r>
               <w:t/>
             </w:r>
@@ -464,7 +384,6 @@
               <w:t>-</w:t>
               <w:tab/>
               <w:t>For toilet use (including medicated products)</w:t>
-               : 80
               <!--{FOOT}//-->
             </w:r>
           </w:p>
@@ -490,7 +409,7 @@
               <w:rPr>
                 <w:b/>
               </w:rPr>
-              <w:t>3401 19 00</w:t>
+              <w:t>3401 19</w:t>
             </w:r>
           </w:p>
         </w:tc>
@@ -510,49 +429,24 @@
               </w:tabs>
               <w:jc w:val="left"/>
             </w:pPr>
-            <!--<w:r>
-              <w:t><w:r><w:t>0.0%</w:t></w:r></w:t>
-            </w:r>//-->
             <w:r>
               <w:t>0.0%</w:t>
             </w:r>
           </w:p>
         </w:tc>
-        <!--
-        <w:tc>
-          <w:tcPr>
-            <w:tcBorders>
-              <w:top w:val="single" w:sz="4" w:space="0" w:color="A6A6A6" w:themeColor="background1" w:themeShade="A6"/>
-              <w:right w:val="single" w:sz="4" w:space="0" w:color="000000" w:themeColor="text1"/>
-            </w:tcBorders>
-          </w:tcPr>
-          <w:p>
-            <w:pPr>
-              <w:pStyle w:val="NormalinTable"/>
-              <w:jc w:val="center"/>
-            </w:pPr>
-            <w:r>
-              <w:t>{LBASE}</w:t>
-            </w:r>
-          </w:p>
-        </w:tc>
-        //-->
-        <w:tc>
-          <w:tcPr>
-            <w:tcBorders>
-              <w:top w:val="single" w:sz="4" w:space="0" w:color="A6A6A6" w:themeColor="background1" w:themeShade="A6"/>
-              <w:left w:val="single" w:sz="4" w:space="0" w:color="000000" w:themeColor="text1"/>
-              <w:right w:val="single" w:sz="4" w:space="0" w:color="000000" w:themeColor="text1"/>
-            </w:tcBorders>
-          </w:tcPr>
-          <w:p>
-            <w:pPr>
-              <w:pStyle w:val="NormalinTable"/>
-              <w:jc w:val="left"/>
-            </w:pPr>
-            <!--<w:r>
-              <w:t>{xNOTES}</w:t>
-            </w:r>//-->
+        <w:tc>
+          <w:tcPr>
+            <w:tcBorders>
+              <w:top w:val="single" w:sz="4" w:space="0" w:color="A6A6A6" w:themeColor="background1" w:themeShade="A6"/>
+              <w:left w:val="single" w:sz="4" w:space="0" w:color="000000" w:themeColor="text1"/>
+              <w:right w:val="single" w:sz="4" w:space="0" w:color="000000" w:themeColor="text1"/>
+            </w:tcBorders>
+          </w:tcPr>
+          <w:p>
+            <w:pPr>
+              <w:pStyle w:val="NormalinTable"/>
+              <w:jc w:val="left"/>
+            </w:pPr>
             <w:r>
               <w:t/>
             </w:r>
@@ -589,7 +483,6 @@
               <w:t>-</w:t>
               <w:tab/>
               <w:t>Other</w:t>
-               : 80
               <!--{FOOT}//-->
             </w:r>
           </w:p>
@@ -635,52 +528,24 @@
               </w:tabs>
               <w:jc w:val="left"/>
             </w:pPr>
-            <!--<w:r>
-              <w:t><w:r><w:t>0.0%</w:t></w:r></w:t>
-            </w:r>//-->
-            <w:r>
-              <w:t>0.0%</w:t>
-            </w:r>
-          </w:p>
-        </w:tc>
-        <!--
-        <w:tc>
-          <w:tcPr>
-            <w:tcBorders>
-              <w:top w:val="single" w:sz="4" w:space="0" w:color="A6A6A6" w:themeColor="background1" w:themeShade="A6"/>
-              <w:right w:val="single" w:sz="4" w:space="0" w:color="000000" w:themeColor="text1"/>
-            </w:tcBorders>
-          </w:tcPr>
-          <w:p>
-            <w:pPr>
-              <w:pStyle w:val="NormalinTable"/>
-              <w:jc w:val="center"/>
-            </w:pPr>
-            <w:r>
-              <w:t>{LBASE}</w:t>
-            </w:r>
-          </w:p>
-        </w:tc>
-        //-->
-        <w:tc>
-          <w:tcPr>
-            <w:tcBorders>
-              <w:top w:val="single" w:sz="4" w:space="0" w:color="A6A6A6" w:themeColor="background1" w:themeShade="A6"/>
-              <w:left w:val="single" w:sz="4" w:space="0" w:color="000000" w:themeColor="text1"/>
-              <w:right w:val="single" w:sz="4" w:space="0" w:color="000000" w:themeColor="text1"/>
-            </w:tcBorders>
-          </w:tcPr>
-          <w:p>
-            <w:pPr>
-              <w:pStyle w:val="NormalinTable"/>
-              <w:jc w:val="left"/>
-            </w:pPr>
-            <!--<w:r>
-              <w:t>{xNOTES}</w:t>
-            </w:r>//-->
             <w:r>
               <w:t/>
             </w:r>
+          </w:p>
+        </w:tc>
+        <w:tc>
+          <w:tcPr>
+            <w:tcBorders>
+              <w:top w:val="single" w:sz="4" w:space="0" w:color="A6A6A6" w:themeColor="background1" w:themeShade="A6"/>
+              <w:left w:val="single" w:sz="4" w:space="0" w:color="000000" w:themeColor="text1"/>
+              <w:right w:val="single" w:sz="4" w:space="0" w:color="000000" w:themeColor="text1"/>
+            </w:tcBorders>
+          </w:tcPr>
+          <w:p>
+            <w:pPr>
+              <w:pStyle w:val="NormalinTable"/>
+              <w:jc w:val="left"/>
+            </w:pPr>
           </w:p>
         </w:tc>
         <w:tc>
@@ -715,7 +580,6 @@
               <w:t>-</w:t>
               <w:tab/>
               <w:t>Soap in other forms</w:t>
-               : 80
               <!--{FOOT}//-->
             </w:r>
           </w:p>
@@ -761,49 +625,24 @@
               </w:tabs>
               <w:jc w:val="left"/>
             </w:pPr>
-            <!--<w:r>
-              <w:t><w:r><w:t>0.0%</w:t></w:r></w:t>
-            </w:r>//-->
             <w:r>
               <w:t>0.0%</w:t>
             </w:r>
           </w:p>
         </w:tc>
-        <!--
-        <w:tc>
-          <w:tcPr>
-            <w:tcBorders>
-              <w:top w:val="single" w:sz="4" w:space="0" w:color="A6A6A6" w:themeColor="background1" w:themeShade="A6"/>
-              <w:right w:val="single" w:sz="4" w:space="0" w:color="000000" w:themeColor="text1"/>
-            </w:tcBorders>
-          </w:tcPr>
-          <w:p>
-            <w:pPr>
-              <w:pStyle w:val="NormalinTable"/>
-              <w:jc w:val="center"/>
-            </w:pPr>
-            <w:r>
-              <w:t>{LBASE}</w:t>
-            </w:r>
-          </w:p>
-        </w:tc>
-        //-->
-        <w:tc>
-          <w:tcPr>
-            <w:tcBorders>
-              <w:top w:val="single" w:sz="4" w:space="0" w:color="A6A6A6" w:themeColor="background1" w:themeShade="A6"/>
-              <w:left w:val="single" w:sz="4" w:space="0" w:color="000000" w:themeColor="text1"/>
-              <w:right w:val="single" w:sz="4" w:space="0" w:color="000000" w:themeColor="text1"/>
-            </w:tcBorders>
-          </w:tcPr>
-          <w:p>
-            <w:pPr>
-              <w:pStyle w:val="NormalinTable"/>
-              <w:jc w:val="left"/>
-            </w:pPr>
-            <!--<w:r>
-              <w:t>{xNOTES}</w:t>
-            </w:r>//-->
+        <w:tc>
+          <w:tcPr>
+            <w:tcBorders>
+              <w:top w:val="single" w:sz="4" w:space="0" w:color="A6A6A6" w:themeColor="background1" w:themeShade="A6"/>
+              <w:left w:val="single" w:sz="4" w:space="0" w:color="000000" w:themeColor="text1"/>
+              <w:right w:val="single" w:sz="4" w:space="0" w:color="000000" w:themeColor="text1"/>
+            </w:tcBorders>
+          </w:tcPr>
+          <w:p>
+            <w:pPr>
+              <w:pStyle w:val="NormalinTable"/>
+              <w:jc w:val="left"/>
+            </w:pPr>
             <w:r>
               <w:t/>
             </w:r>
@@ -840,7 +679,6 @@
               <w:t>-</w:t>
               <w:tab/>
               <w:t>Flakes, wafers, granules or powders</w:t>
-               : 80
               <!--{FOOT}//-->
             </w:r>
           </w:p>
@@ -886,49 +724,24 @@
               </w:tabs>
               <w:jc w:val="left"/>
             </w:pPr>
-            <!--<w:r>
-              <w:t><w:r><w:t>0.0%</w:t></w:r></w:t>
-            </w:r>//-->
             <w:r>
               <w:t>0.0%</w:t>
             </w:r>
           </w:p>
         </w:tc>
-        <!--
-        <w:tc>
-          <w:tcPr>
-            <w:tcBorders>
-              <w:top w:val="single" w:sz="4" w:space="0" w:color="A6A6A6" w:themeColor="background1" w:themeShade="A6"/>
-              <w:right w:val="single" w:sz="4" w:space="0" w:color="000000" w:themeColor="text1"/>
-            </w:tcBorders>
-          </w:tcPr>
-          <w:p>
-            <w:pPr>
-              <w:pStyle w:val="NormalinTable"/>
-              <w:jc w:val="center"/>
-            </w:pPr>
-            <w:r>
-              <w:t>{LBASE}</w:t>
-            </w:r>
-          </w:p>
-        </w:tc>
-        //-->
-        <w:tc>
-          <w:tcPr>
-            <w:tcBorders>
-              <w:top w:val="single" w:sz="4" w:space="0" w:color="A6A6A6" w:themeColor="background1" w:themeShade="A6"/>
-              <w:left w:val="single" w:sz="4" w:space="0" w:color="000000" w:themeColor="text1"/>
-              <w:right w:val="single" w:sz="4" w:space="0" w:color="000000" w:themeColor="text1"/>
-            </w:tcBorders>
-          </w:tcPr>
-          <w:p>
-            <w:pPr>
-              <w:pStyle w:val="NormalinTable"/>
-              <w:jc w:val="left"/>
-            </w:pPr>
-            <!--<w:r>
-              <w:t>{xNOTES}</w:t>
-            </w:r>//-->
+        <w:tc>
+          <w:tcPr>
+            <w:tcBorders>
+              <w:top w:val="single" w:sz="4" w:space="0" w:color="A6A6A6" w:themeColor="background1" w:themeShade="A6"/>
+              <w:left w:val="single" w:sz="4" w:space="0" w:color="000000" w:themeColor="text1"/>
+              <w:right w:val="single" w:sz="4" w:space="0" w:color="000000" w:themeColor="text1"/>
+            </w:tcBorders>
+          </w:tcPr>
+          <w:p>
+            <w:pPr>
+              <w:pStyle w:val="NormalinTable"/>
+              <w:jc w:val="left"/>
+            </w:pPr>
             <w:r>
               <w:t/>
             </w:r>
@@ -965,7 +778,6 @@
               <w:t>-</w:t>
               <w:tab/>
               <w:t>Other</w:t>
-               : 80
               <!--{FOOT}//-->
             </w:r>
           </w:p>
@@ -991,7 +803,7 @@
               <w:rPr>
                 <w:b/>
               </w:rPr>
-              <w:t>3401 30 00</w:t>
+              <w:t>3401 30</w:t>
             </w:r>
           </w:p>
         </w:tc>
@@ -1011,49 +823,24 @@
               </w:tabs>
               <w:jc w:val="left"/>
             </w:pPr>
-            <!--<w:r>
-              <w:t><w:r><w:t>0.0%</w:t></w:r></w:t>
-            </w:r>//-->
             <w:r>
               <w:t>0.0%</w:t>
             </w:r>
           </w:p>
         </w:tc>
-        <!--
-        <w:tc>
-          <w:tcPr>
-            <w:tcBorders>
-              <w:top w:val="single" w:sz="4" w:space="0" w:color="A6A6A6" w:themeColor="background1" w:themeShade="A6"/>
-              <w:right w:val="single" w:sz="4" w:space="0" w:color="000000" w:themeColor="text1"/>
-            </w:tcBorders>
-          </w:tcPr>
-          <w:p>
-            <w:pPr>
-              <w:pStyle w:val="NormalinTable"/>
-              <w:jc w:val="center"/>
-            </w:pPr>
-            <w:r>
-              <w:t>{LBASE}</w:t>
-            </w:r>
-          </w:p>
-        </w:tc>
-        //-->
-        <w:tc>
-          <w:tcPr>
-            <w:tcBorders>
-              <w:top w:val="single" w:sz="4" w:space="0" w:color="A6A6A6" w:themeColor="background1" w:themeShade="A6"/>
-              <w:left w:val="single" w:sz="4" w:space="0" w:color="000000" w:themeColor="text1"/>
-              <w:right w:val="single" w:sz="4" w:space="0" w:color="000000" w:themeColor="text1"/>
-            </w:tcBorders>
-          </w:tcPr>
-          <w:p>
-            <w:pPr>
-              <w:pStyle w:val="NormalinTable"/>
-              <w:jc w:val="left"/>
-            </w:pPr>
-            <!--<w:r>
-              <w:t>{xNOTES}</w:t>
-            </w:r>//-->
+        <w:tc>
+          <w:tcPr>
+            <w:tcBorders>
+              <w:top w:val="single" w:sz="4" w:space="0" w:color="A6A6A6" w:themeColor="background1" w:themeShade="A6"/>
+              <w:left w:val="single" w:sz="4" w:space="0" w:color="000000" w:themeColor="text1"/>
+              <w:right w:val="single" w:sz="4" w:space="0" w:color="000000" w:themeColor="text1"/>
+            </w:tcBorders>
+          </w:tcPr>
+          <w:p>
+            <w:pPr>
+              <w:pStyle w:val="NormalinTable"/>
+              <w:jc w:val="left"/>
+            </w:pPr>
             <w:r>
               <w:t/>
             </w:r>
@@ -1091,7 +878,6 @@
               <w:t>-</w:t>
               <w:tab/>
               <w:t>Organic surface-active products and preparations for washing the skin, in the form of liquid or cream and put up for retail sale, whether or not containing soap</w:t>
-               : 80
               <!--{FOOT}//-->
             </w:r>
           </w:p>
@@ -1137,52 +923,24 @@
               </w:tabs>
               <w:jc w:val="left"/>
             </w:pPr>
-            <!--<w:r>
-              <w:t><w:r><w:t></w:t></w:r></w:t>
-            </w:r>//-->
             <w:r>
               <w:t/>
             </w:r>
           </w:p>
         </w:tc>
-        <!--
-        <w:tc>
-          <w:tcPr>
-            <w:tcBorders>
-              <w:top w:val="single" w:sz="4" w:space="0" w:color="A6A6A6" w:themeColor="background1" w:themeShade="A6"/>
-              <w:right w:val="single" w:sz="4" w:space="0" w:color="000000" w:themeColor="text1"/>
-            </w:tcBorders>
-          </w:tcPr>
-          <w:p>
-            <w:pPr>
-              <w:pStyle w:val="NormalinTable"/>
-              <w:jc w:val="center"/>
-            </w:pPr>
-            <w:r>
-              <w:t>{LBASE}</w:t>
-            </w:r>
-          </w:p>
-        </w:tc>
-        //-->
-        <w:tc>
-          <w:tcPr>
-            <w:tcBorders>
-              <w:top w:val="single" w:sz="4" w:space="0" w:color="A6A6A6" w:themeColor="background1" w:themeShade="A6"/>
-              <w:left w:val="single" w:sz="4" w:space="0" w:color="000000" w:themeColor="text1"/>
-              <w:right w:val="single" w:sz="4" w:space="0" w:color="000000" w:themeColor="text1"/>
-            </w:tcBorders>
-          </w:tcPr>
-          <w:p>
-            <w:pPr>
-              <w:pStyle w:val="NormalinTable"/>
-              <w:jc w:val="left"/>
-            </w:pPr>
-            <!--<w:r>
-              <w:t>{xNOTES}</w:t>
-            </w:r>//-->
-            <w:r>
-              <w:t/>
-            </w:r>
+        <w:tc>
+          <w:tcPr>
+            <w:tcBorders>
+              <w:top w:val="single" w:sz="4" w:space="0" w:color="A6A6A6" w:themeColor="background1" w:themeShade="A6"/>
+              <w:left w:val="single" w:sz="4" w:space="0" w:color="000000" w:themeColor="text1"/>
+              <w:right w:val="single" w:sz="4" w:space="0" w:color="000000" w:themeColor="text1"/>
+            </w:tcBorders>
+          </w:tcPr>
+          <w:p>
+            <w:pPr>
+              <w:pStyle w:val="NormalinTable"/>
+              <w:jc w:val="left"/>
+            </w:pPr>
           </w:p>
         </w:tc>
         <w:tc>
@@ -1215,7 +973,6 @@
                 <w:b/>
               </w:rPr>
               <w:t>Organic surface-active agents (other than soap); surface-active preparations, washing preparations (including auxiliary washing preparations) and cleaning preparations, whether or not containing soap, other than those of heading 3401</w:t>
-               : 80
               <!--{FOOT}//-->
             </w:r>
           </w:p>
@@ -1261,52 +1018,24 @@
               </w:tabs>
               <w:jc w:val="left"/>
             </w:pPr>
-            <!--<w:r>
-              <w:t><w:r><w:t></w:t></w:r></w:t>
-            </w:r>//-->
             <w:r>
               <w:t/>
             </w:r>
           </w:p>
         </w:tc>
-        <!--
-        <w:tc>
-          <w:tcPr>
-            <w:tcBorders>
-              <w:top w:val="single" w:sz="4" w:space="0" w:color="A6A6A6" w:themeColor="background1" w:themeShade="A6"/>
-              <w:right w:val="single" w:sz="4" w:space="0" w:color="000000" w:themeColor="text1"/>
-            </w:tcBorders>
-          </w:tcPr>
-          <w:p>
-            <w:pPr>
-              <w:pStyle w:val="NormalinTable"/>
-              <w:jc w:val="center"/>
-            </w:pPr>
-            <w:r>
-              <w:t>{LBASE}</w:t>
-            </w:r>
-          </w:p>
-        </w:tc>
-        //-->
-        <w:tc>
-          <w:tcPr>
-            <w:tcBorders>
-              <w:top w:val="single" w:sz="4" w:space="0" w:color="A6A6A6" w:themeColor="background1" w:themeShade="A6"/>
-              <w:left w:val="single" w:sz="4" w:space="0" w:color="000000" w:themeColor="text1"/>
-              <w:right w:val="single" w:sz="4" w:space="0" w:color="000000" w:themeColor="text1"/>
-            </w:tcBorders>
-          </w:tcPr>
-          <w:p>
-            <w:pPr>
-              <w:pStyle w:val="NormalinTable"/>
-              <w:jc w:val="left"/>
-            </w:pPr>
-            <!--<w:r>
-              <w:t>{xNOTES}</w:t>
-            </w:r>//-->
-            <w:r>
-              <w:t/>
-            </w:r>
+        <w:tc>
+          <w:tcPr>
+            <w:tcBorders>
+              <w:top w:val="single" w:sz="4" w:space="0" w:color="A6A6A6" w:themeColor="background1" w:themeShade="A6"/>
+              <w:left w:val="single" w:sz="4" w:space="0" w:color="000000" w:themeColor="text1"/>
+              <w:right w:val="single" w:sz="4" w:space="0" w:color="000000" w:themeColor="text1"/>
+            </w:tcBorders>
+          </w:tcPr>
+          <w:p>
+            <w:pPr>
+              <w:pStyle w:val="NormalinTable"/>
+              <w:jc w:val="left"/>
+            </w:pPr>
           </w:p>
         </w:tc>
         <w:tc>
@@ -1341,7 +1070,6 @@
               <w:t>-</w:t>
               <w:tab/>
               <w:t>Organic surface-active agents, whether or not put up for retail sale</w:t>
-               : 10
               <!--{FOOT}//-->
             </w:r>
           </w:p>
@@ -1387,49 +1115,24 @@
               </w:tabs>
               <w:jc w:val="left"/>
             </w:pPr>
-            <!--<w:r>
-              <w:t><w:r><w:t></w:t></w:r></w:t>
-            </w:r>//-->
             <w:r>
               <w:t/>
             </w:r>
           </w:p>
         </w:tc>
-        <!--
-        <w:tc>
-          <w:tcPr>
-            <w:tcBorders>
-              <w:top w:val="single" w:sz="4" w:space="0" w:color="A6A6A6" w:themeColor="background1" w:themeShade="A6"/>
-              <w:right w:val="single" w:sz="4" w:space="0" w:color="000000" w:themeColor="text1"/>
-            </w:tcBorders>
-          </w:tcPr>
-          <w:p>
-            <w:pPr>
-              <w:pStyle w:val="NormalinTable"/>
-              <w:jc w:val="center"/>
-            </w:pPr>
-            <w:r>
-              <w:t>{LBASE}</w:t>
-            </w:r>
-          </w:p>
-        </w:tc>
-        //-->
-        <w:tc>
-          <w:tcPr>
-            <w:tcBorders>
-              <w:top w:val="single" w:sz="4" w:space="0" w:color="A6A6A6" w:themeColor="background1" w:themeShade="A6"/>
-              <w:left w:val="single" w:sz="4" w:space="0" w:color="000000" w:themeColor="text1"/>
-              <w:right w:val="single" w:sz="4" w:space="0" w:color="000000" w:themeColor="text1"/>
-            </w:tcBorders>
-          </w:tcPr>
-          <w:p>
-            <w:pPr>
-              <w:pStyle w:val="NormalinTable"/>
-              <w:jc w:val="left"/>
-            </w:pPr>
-            <!--<w:r>
-              <w:t>{xNOTES}</w:t>
-            </w:r>//-->
+        <w:tc>
+          <w:tcPr>
+            <w:tcBorders>
+              <w:top w:val="single" w:sz="4" w:space="0" w:color="A6A6A6" w:themeColor="background1" w:themeShade="A6"/>
+              <w:left w:val="single" w:sz="4" w:space="0" w:color="000000" w:themeColor="text1"/>
+              <w:right w:val="single" w:sz="4" w:space="0" w:color="000000" w:themeColor="text1"/>
+            </w:tcBorders>
+          </w:tcPr>
+          <w:p>
+            <w:pPr>
+              <w:pStyle w:val="NormalinTable"/>
+              <w:jc w:val="left"/>
+            </w:pPr>
             <w:r>
               <w:t/>
             </w:r>
@@ -1466,7 +1169,6 @@
               <w:t>-</w:t>
               <w:tab/>
               <w:t>Anionic</w:t>
-               : 80
               <!--{FOOT}//-->
             </w:r>
           </w:p>
@@ -1512,49 +1214,24 @@
               </w:tabs>
               <w:jc w:val="left"/>
             </w:pPr>
-            <!--<w:r>
-              <w:t><w:r><w:t>0.0%</w:t></w:r></w:t>
-            </w:r>//-->
             <w:r>
               <w:t>0.0%</w:t>
             </w:r>
           </w:p>
         </w:tc>
-        <!--
-        <w:tc>
-          <w:tcPr>
-            <w:tcBorders>
-              <w:top w:val="single" w:sz="4" w:space="0" w:color="A6A6A6" w:themeColor="background1" w:themeShade="A6"/>
-              <w:right w:val="single" w:sz="4" w:space="0" w:color="000000" w:themeColor="text1"/>
-            </w:tcBorders>
-          </w:tcPr>
-          <w:p>
-            <w:pPr>
-              <w:pStyle w:val="NormalinTable"/>
-              <w:jc w:val="center"/>
-            </w:pPr>
-            <w:r>
-              <w:t>{LBASE}</w:t>
-            </w:r>
-          </w:p>
-        </w:tc>
-        //-->
-        <w:tc>
-          <w:tcPr>
-            <w:tcBorders>
-              <w:top w:val="single" w:sz="4" w:space="0" w:color="A6A6A6" w:themeColor="background1" w:themeShade="A6"/>
-              <w:left w:val="single" w:sz="4" w:space="0" w:color="000000" w:themeColor="text1"/>
-              <w:right w:val="single" w:sz="4" w:space="0" w:color="000000" w:themeColor="text1"/>
-            </w:tcBorders>
-          </w:tcPr>
-          <w:p>
-            <w:pPr>
-              <w:pStyle w:val="NormalinTable"/>
-              <w:jc w:val="left"/>
-            </w:pPr>
-            <!--<w:r>
-              <w:t>{xNOTES}</w:t>
-            </w:r>//-->
+        <w:tc>
+          <w:tcPr>
+            <w:tcBorders>
+              <w:top w:val="single" w:sz="4" w:space="0" w:color="A6A6A6" w:themeColor="background1" w:themeShade="A6"/>
+              <w:left w:val="single" w:sz="4" w:space="0" w:color="000000" w:themeColor="text1"/>
+              <w:right w:val="single" w:sz="4" w:space="0" w:color="000000" w:themeColor="text1"/>
+            </w:tcBorders>
+          </w:tcPr>
+          <w:p>
+            <w:pPr>
+              <w:pStyle w:val="NormalinTable"/>
+              <w:jc w:val="left"/>
+            </w:pPr>
             <w:r>
               <w:t/>
             </w:r>
@@ -1593,7 +1270,6 @@
               <w:t>-</w:t>
               <w:tab/>
               <w:t>Aqueous solution containing by weight 30% or more but not more than 50% of disodium alkyl [oxydi(benzenesulphonate)]</w:t>
-               : 80
               <!--{FOOT}//-->
             </w:r>
           </w:p>
@@ -1639,49 +1315,24 @@
               </w:tabs>
               <w:jc w:val="left"/>
             </w:pPr>
-            <!--<w:r>
-              <w:t><w:r><w:t>0.0%</w:t></w:r></w:t>
-            </w:r>//-->
             <w:r>
               <w:t>0.0%</w:t>
             </w:r>
           </w:p>
         </w:tc>
-        <!--
-        <w:tc>
-          <w:tcPr>
-            <w:tcBorders>
-              <w:top w:val="single" w:sz="4" w:space="0" w:color="A6A6A6" w:themeColor="background1" w:themeShade="A6"/>
-              <w:right w:val="single" w:sz="4" w:space="0" w:color="000000" w:themeColor="text1"/>
-            </w:tcBorders>
-          </w:tcPr>
-          <w:p>
-            <w:pPr>
-              <w:pStyle w:val="NormalinTable"/>
-              <w:jc w:val="center"/>
-            </w:pPr>
-            <w:r>
-              <w:t>{LBASE}</w:t>
-            </w:r>
-          </w:p>
-        </w:tc>
-        //-->
-        <w:tc>
-          <w:tcPr>
-            <w:tcBorders>
-              <w:top w:val="single" w:sz="4" w:space="0" w:color="A6A6A6" w:themeColor="background1" w:themeShade="A6"/>
-              <w:left w:val="single" w:sz="4" w:space="0" w:color="000000" w:themeColor="text1"/>
-              <w:right w:val="single" w:sz="4" w:space="0" w:color="000000" w:themeColor="text1"/>
-            </w:tcBorders>
-          </w:tcPr>
-          <w:p>
-            <w:pPr>
-              <w:pStyle w:val="NormalinTable"/>
-              <w:jc w:val="left"/>
-            </w:pPr>
-            <!--<w:r>
-              <w:t>{xNOTES}</w:t>
-            </w:r>//-->
+        <w:tc>
+          <w:tcPr>
+            <w:tcBorders>
+              <w:top w:val="single" w:sz="4" w:space="0" w:color="A6A6A6" w:themeColor="background1" w:themeShade="A6"/>
+              <w:left w:val="single" w:sz="4" w:space="0" w:color="000000" w:themeColor="text1"/>
+              <w:right w:val="single" w:sz="4" w:space="0" w:color="000000" w:themeColor="text1"/>
+            </w:tcBorders>
+          </w:tcPr>
+          <w:p>
+            <w:pPr>
+              <w:pStyle w:val="NormalinTable"/>
+              <w:jc w:val="left"/>
+            </w:pPr>
             <w:r>
               <w:t/>
             </w:r>
@@ -1720,7 +1371,6 @@
               <w:t>-</w:t>
               <w:tab/>
               <w:t>Other</w:t>
-               : 80
               <!--{FOOT}//-->
             </w:r>
           </w:p>
@@ -1746,7 +1396,7 @@
               <w:rPr>
                 <w:b/>
               </w:rPr>
-              <w:t>3402 12 00</w:t>
+              <w:t>3402 12</w:t>
             </w:r>
           </w:p>
         </w:tc>
@@ -1766,49 +1416,24 @@
               </w:tabs>
               <w:jc w:val="left"/>
             </w:pPr>
-            <!--<w:r>
-              <w:t><w:r><w:t>0.0%</w:t></w:r></w:t>
-            </w:r>//-->
             <w:r>
               <w:t>0.0%</w:t>
             </w:r>
           </w:p>
         </w:tc>
-        <!--
-        <w:tc>
-          <w:tcPr>
-            <w:tcBorders>
-              <w:top w:val="single" w:sz="4" w:space="0" w:color="A6A6A6" w:themeColor="background1" w:themeShade="A6"/>
-              <w:right w:val="single" w:sz="4" w:space="0" w:color="000000" w:themeColor="text1"/>
-            </w:tcBorders>
-          </w:tcPr>
-          <w:p>
-            <w:pPr>
-              <w:pStyle w:val="NormalinTable"/>
-              <w:jc w:val="center"/>
-            </w:pPr>
-            <w:r>
-              <w:t>{LBASE}</w:t>
-            </w:r>
-          </w:p>
-        </w:tc>
-        //-->
-        <w:tc>
-          <w:tcPr>
-            <w:tcBorders>
-              <w:top w:val="single" w:sz="4" w:space="0" w:color="A6A6A6" w:themeColor="background1" w:themeShade="A6"/>
-              <w:left w:val="single" w:sz="4" w:space="0" w:color="000000" w:themeColor="text1"/>
-              <w:right w:val="single" w:sz="4" w:space="0" w:color="000000" w:themeColor="text1"/>
-            </w:tcBorders>
-          </w:tcPr>
-          <w:p>
-            <w:pPr>
-              <w:pStyle w:val="NormalinTable"/>
-              <w:jc w:val="left"/>
-            </w:pPr>
-            <!--<w:r>
-              <w:t>{xNOTES}</w:t>
-            </w:r>//-->
+        <w:tc>
+          <w:tcPr>
+            <w:tcBorders>
+              <w:top w:val="single" w:sz="4" w:space="0" w:color="A6A6A6" w:themeColor="background1" w:themeShade="A6"/>
+              <w:left w:val="single" w:sz="4" w:space="0" w:color="000000" w:themeColor="text1"/>
+              <w:right w:val="single" w:sz="4" w:space="0" w:color="000000" w:themeColor="text1"/>
+            </w:tcBorders>
+          </w:tcPr>
+          <w:p>
+            <w:pPr>
+              <w:pStyle w:val="NormalinTable"/>
+              <w:jc w:val="left"/>
+            </w:pPr>
             <w:r>
               <w:t/>
             </w:r>
@@ -1845,7 +1470,6 @@
               <w:t>-</w:t>
               <w:tab/>
               <w:t>Cationic</w:t>
-               : 80
               <!--{FOOT}//-->
             </w:r>
           </w:p>
@@ -1891,49 +1515,24 @@
               </w:tabs>
               <w:jc w:val="left"/>
             </w:pPr>
-            <!--<w:r>
-              <w:t><w:r><w:t></w:t></w:r></w:t>
-            </w:r>//-->
-            <w:r>
-              <w:t/>
-            </w:r>
-          </w:p>
-        </w:tc>
-        <!--
-        <w:tc>
-          <w:tcPr>
-            <w:tcBorders>
-              <w:top w:val="single" w:sz="4" w:space="0" w:color="A6A6A6" w:themeColor="background1" w:themeShade="A6"/>
-              <w:right w:val="single" w:sz="4" w:space="0" w:color="000000" w:themeColor="text1"/>
-            </w:tcBorders>
-          </w:tcPr>
-          <w:p>
-            <w:pPr>
-              <w:pStyle w:val="NormalinTable"/>
-              <w:jc w:val="center"/>
-            </w:pPr>
-            <w:r>
-              <w:t>{LBASE}</w:t>
-            </w:r>
-          </w:p>
-        </w:tc>
-        //-->
-        <w:tc>
-          <w:tcPr>
-            <w:tcBorders>
-              <w:top w:val="single" w:sz="4" w:space="0" w:color="A6A6A6" w:themeColor="background1" w:themeShade="A6"/>
-              <w:left w:val="single" w:sz="4" w:space="0" w:color="000000" w:themeColor="text1"/>
-              <w:right w:val="single" w:sz="4" w:space="0" w:color="000000" w:themeColor="text1"/>
-            </w:tcBorders>
-          </w:tcPr>
-          <w:p>
-            <w:pPr>
-              <w:pStyle w:val="NormalinTable"/>
-              <w:jc w:val="left"/>
-            </w:pPr>
-            <!--<w:r>
-              <w:t>{xNOTES}</w:t>
-            </w:r>//-->
+            <w:r>
+              <w:t>0.0%</w:t>
+            </w:r>
+          </w:p>
+        </w:tc>
+        <w:tc>
+          <w:tcPr>
+            <w:tcBorders>
+              <w:top w:val="single" w:sz="4" w:space="0" w:color="A6A6A6" w:themeColor="background1" w:themeShade="A6"/>
+              <w:left w:val="single" w:sz="4" w:space="0" w:color="000000" w:themeColor="text1"/>
+              <w:right w:val="single" w:sz="4" w:space="0" w:color="000000" w:themeColor="text1"/>
+            </w:tcBorders>
+          </w:tcPr>
+          <w:p>
+            <w:pPr>
+              <w:pStyle w:val="NormalinTable"/>
+              <w:jc w:val="left"/>
+            </w:pPr>
             <w:r>
               <w:t/>
             </w:r>
@@ -1970,7 +1569,6 @@
               <w:t>-</w:t>
               <w:tab/>
               <w:t>Non-ionic</w:t>
-               : 80
               <!--{FOOT}//-->
             </w:r>
           </w:p>
@@ -1996,7 +1594,7 @@
               <w:rPr>
                 <w:b/>
               </w:rPr>
-              <w:t>3402 13 00 10</w:t>
+              <w:t>3402 19</w:t>
             </w:r>
           </w:p>
         </w:tc>
@@ -2016,49 +1614,24 @@
               </w:tabs>
               <w:jc w:val="left"/>
             </w:pPr>
-            <!--<w:r>
-              <w:t><w:r><w:t>0.0%</w:t></w:r></w:t>
-            </w:r>//-->
             <w:r>
               <w:t>0.0%</w:t>
             </w:r>
           </w:p>
         </w:tc>
-        <!--
-        <w:tc>
-          <w:tcPr>
-            <w:tcBorders>
-              <w:top w:val="single" w:sz="4" w:space="0" w:color="A6A6A6" w:themeColor="background1" w:themeShade="A6"/>
-              <w:right w:val="single" w:sz="4" w:space="0" w:color="000000" w:themeColor="text1"/>
-            </w:tcBorders>
-          </w:tcPr>
-          <w:p>
-            <w:pPr>
-              <w:pStyle w:val="NormalinTable"/>
-              <w:jc w:val="center"/>
-            </w:pPr>
-            <w:r>
-              <w:t>{LBASE}</w:t>
-            </w:r>
-          </w:p>
-        </w:tc>
-        //-->
-        <w:tc>
-          <w:tcPr>
-            <w:tcBorders>
-              <w:top w:val="single" w:sz="4" w:space="0" w:color="A6A6A6" w:themeColor="background1" w:themeShade="A6"/>
-              <w:left w:val="single" w:sz="4" w:space="0" w:color="000000" w:themeColor="text1"/>
-              <w:right w:val="single" w:sz="4" w:space="0" w:color="000000" w:themeColor="text1"/>
-            </w:tcBorders>
-          </w:tcPr>
-          <w:p>
-            <w:pPr>
-              <w:pStyle w:val="NormalinTable"/>
-              <w:jc w:val="left"/>
-            </w:pPr>
-            <!--<w:r>
-              <w:t>{xNOTES}</w:t>
-            </w:r>//-->
+        <w:tc>
+          <w:tcPr>
+            <w:tcBorders>
+              <w:top w:val="single" w:sz="4" w:space="0" w:color="A6A6A6" w:themeColor="background1" w:themeShade="A6"/>
+              <w:left w:val="single" w:sz="4" w:space="0" w:color="000000" w:themeColor="text1"/>
+              <w:right w:val="single" w:sz="4" w:space="0" w:color="000000" w:themeColor="text1"/>
+            </w:tcBorders>
+          </w:tcPr>
+          <w:p>
+            <w:pPr>
+              <w:pStyle w:val="NormalinTable"/>
+              <w:jc w:val="left"/>
+            </w:pPr>
             <w:r>
               <w:t/>
             </w:r>
@@ -2087,17 +1660,14 @@
                 <w:tab w:pos="1247" w:val="left"/>
                 <w:tab w:pos="1361" w:val="left"/>
               </w:tabs>
-              <w:ind w:left="340" w:hanging="340"/>
+              <w:ind w:left="227" w:hanging="227"/>
             </w:pPr>
             <w:r>
               <w:t>-</w:t>
               <w:tab/>
               <w:t>-</w:t>
               <w:tab/>
-              <w:t>-</w:t>
-              <w:tab/>
-              <w:t>Vinyl copolymer surface active agent based on polypropylene glycol</w:t>
-               : 80
+              <w:t>Other</w:t>
               <!--{FOOT}//-->
             </w:r>
           </w:p>
@@ -2123,7 +1693,7 @@
               <w:rPr>
                 <w:b/>
               </w:rPr>
-              <w:t>3402 13 00 20</w:t>
+              <w:t>3402 20</w:t>
             </w:r>
           </w:p>
         </w:tc>
@@ -2143,52 +1713,24 @@
               </w:tabs>
               <w:jc w:val="left"/>
             </w:pPr>
-            <!--<w:r>
-              <w:t><w:r><w:t>0.0%</w:t></w:r></w:t>
-            </w:r>//-->
-            <w:r>
-              <w:t>0.0%</w:t>
-            </w:r>
-          </w:p>
-        </w:tc>
-        <!--
-        <w:tc>
-          <w:tcPr>
-            <w:tcBorders>
-              <w:top w:val="single" w:sz="4" w:space="0" w:color="A6A6A6" w:themeColor="background1" w:themeShade="A6"/>
-              <w:right w:val="single" w:sz="4" w:space="0" w:color="000000" w:themeColor="text1"/>
-            </w:tcBorders>
-          </w:tcPr>
-          <w:p>
-            <w:pPr>
-              <w:pStyle w:val="NormalinTable"/>
-              <w:jc w:val="center"/>
-            </w:pPr>
-            <w:r>
-              <w:t>{LBASE}</w:t>
-            </w:r>
-          </w:p>
-        </w:tc>
-        //-->
-        <w:tc>
-          <w:tcPr>
-            <w:tcBorders>
-              <w:top w:val="single" w:sz="4" w:space="0" w:color="A6A6A6" w:themeColor="background1" w:themeShade="A6"/>
-              <w:left w:val="single" w:sz="4" w:space="0" w:color="000000" w:themeColor="text1"/>
-              <w:right w:val="single" w:sz="4" w:space="0" w:color="000000" w:themeColor="text1"/>
-            </w:tcBorders>
-          </w:tcPr>
-          <w:p>
-            <w:pPr>
-              <w:pStyle w:val="NormalinTable"/>
-              <w:jc w:val="left"/>
-            </w:pPr>
-            <!--<w:r>
-              <w:t>{xNOTES}</w:t>
-            </w:r>//-->
             <w:r>
               <w:t/>
             </w:r>
+          </w:p>
+        </w:tc>
+        <w:tc>
+          <w:tcPr>
+            <w:tcBorders>
+              <w:top w:val="single" w:sz="4" w:space="0" w:color="A6A6A6" w:themeColor="background1" w:themeShade="A6"/>
+              <w:left w:val="single" w:sz="4" w:space="0" w:color="000000" w:themeColor="text1"/>
+              <w:right w:val="single" w:sz="4" w:space="0" w:color="000000" w:themeColor="text1"/>
+            </w:tcBorders>
+          </w:tcPr>
+          <w:p>
+            <w:pPr>
+              <w:pStyle w:val="NormalinTable"/>
+              <w:jc w:val="left"/>
+            </w:pPr>
           </w:p>
         </w:tc>
         <w:tc>
@@ -2214,17 +1756,15 @@
                 <w:tab w:pos="1247" w:val="left"/>
                 <w:tab w:pos="1361" w:val="left"/>
               </w:tabs>
-              <w:ind w:left="340" w:hanging="340"/>
-            </w:pPr>
-            <w:r>
+              <w:ind w:left="113" w:hanging="113"/>
+            </w:pPr>
+            <w:r>
+              <w:rPr>
+                <w:b/>
+              </w:rPr>
               <w:t>-</w:t>
               <w:tab/>
-              <w:t>-</w:t>
-              <w:tab/>
-              <w:t>-</w:t>
-              <w:tab/>
-              <w:t>Surfactant containing 1,4-dimethyl-1,4-bis(2-methylpropyl)-2-butyne-1,4-diyl ether, polymerised with oxirane, methyl terminated</w:t>
-               : 80
+              <w:t>Preparations put up for retail sale</w:t>
               <!--{FOOT}//-->
             </w:r>
           </w:p>
@@ -2250,7 +1790,7 @@
               <w:rPr>
                 <w:b/>
               </w:rPr>
-              <w:t>3402 13 00 90</w:t>
+              <w:t>3402 20 20</w:t>
             </w:r>
           </w:p>
         </w:tc>
@@ -2270,49 +1810,24 @@
               </w:tabs>
               <w:jc w:val="left"/>
             </w:pPr>
-            <!--<w:r>
-              <w:t><w:r><w:t>0.0%</w:t></w:r></w:t>
-            </w:r>//-->
             <w:r>
               <w:t>0.0%</w:t>
             </w:r>
           </w:p>
         </w:tc>
-        <!--
-        <w:tc>
-          <w:tcPr>
-            <w:tcBorders>
-              <w:top w:val="single" w:sz="4" w:space="0" w:color="A6A6A6" w:themeColor="background1" w:themeShade="A6"/>
-              <w:right w:val="single" w:sz="4" w:space="0" w:color="000000" w:themeColor="text1"/>
-            </w:tcBorders>
-          </w:tcPr>
-          <w:p>
-            <w:pPr>
-              <w:pStyle w:val="NormalinTable"/>
-              <w:jc w:val="center"/>
-            </w:pPr>
-            <w:r>
-              <w:t>{LBASE}</w:t>
-            </w:r>
-          </w:p>
-        </w:tc>
-        //-->
-        <w:tc>
-          <w:tcPr>
-            <w:tcBorders>
-              <w:top w:val="single" w:sz="4" w:space="0" w:color="A6A6A6" w:themeColor="background1" w:themeShade="A6"/>
-              <w:left w:val="single" w:sz="4" w:space="0" w:color="000000" w:themeColor="text1"/>
-              <w:right w:val="single" w:sz="4" w:space="0" w:color="000000" w:themeColor="text1"/>
-            </w:tcBorders>
-          </w:tcPr>
-          <w:p>
-            <w:pPr>
-              <w:pStyle w:val="NormalinTable"/>
-              <w:jc w:val="left"/>
-            </w:pPr>
-            <!--<w:r>
-              <w:t>{xNOTES}</w:t>
-            </w:r>//-->
+        <w:tc>
+          <w:tcPr>
+            <w:tcBorders>
+              <w:top w:val="single" w:sz="4" w:space="0" w:color="A6A6A6" w:themeColor="background1" w:themeShade="A6"/>
+              <w:left w:val="single" w:sz="4" w:space="0" w:color="000000" w:themeColor="text1"/>
+              <w:right w:val="single" w:sz="4" w:space="0" w:color="000000" w:themeColor="text1"/>
+            </w:tcBorders>
+          </w:tcPr>
+          <w:p>
+            <w:pPr>
+              <w:pStyle w:val="NormalinTable"/>
+              <w:jc w:val="left"/>
+            </w:pPr>
             <w:r>
               <w:t/>
             </w:r>
@@ -2341,17 +1856,14 @@
                 <w:tab w:pos="1247" w:val="left"/>
                 <w:tab w:pos="1361" w:val="left"/>
               </w:tabs>
-              <w:ind w:left="340" w:hanging="340"/>
+              <w:ind w:left="227" w:hanging="227"/>
             </w:pPr>
             <w:r>
               <w:t>-</w:t>
               <w:tab/>
               <w:t>-</w:t>
               <w:tab/>
-              <w:t>-</w:t>
-              <w:tab/>
-              <w:t>Other</w:t>
-               : 80
+              <w:t>Surface-active preparations</w:t>
               <!--{FOOT}//-->
             </w:r>
           </w:p>
@@ -2377,7 +1889,7 @@
               <w:rPr>
                 <w:b/>
               </w:rPr>
-              <w:t>3402 19 00</w:t>
+              <w:t>3402 20 90</w:t>
             </w:r>
           </w:p>
         </w:tc>
@@ -2397,49 +1909,24 @@
               </w:tabs>
               <w:jc w:val="left"/>
             </w:pPr>
-            <!--<w:r>
-              <w:t><w:r><w:t>0.0%</w:t></w:r></w:t>
-            </w:r>//-->
             <w:r>
               <w:t>0.0%</w:t>
             </w:r>
           </w:p>
         </w:tc>
-        <!--
-        <w:tc>
-          <w:tcPr>
-            <w:tcBorders>
-              <w:top w:val="single" w:sz="4" w:space="0" w:color="A6A6A6" w:themeColor="background1" w:themeShade="A6"/>
-              <w:right w:val="single" w:sz="4" w:space="0" w:color="000000" w:themeColor="text1"/>
-            </w:tcBorders>
-          </w:tcPr>
-          <w:p>
-            <w:pPr>
-              <w:pStyle w:val="NormalinTable"/>
-              <w:jc w:val="center"/>
-            </w:pPr>
-            <w:r>
-              <w:t>{LBASE}</w:t>
-            </w:r>
-          </w:p>
-        </w:tc>
-        //-->
-        <w:tc>
-          <w:tcPr>
-            <w:tcBorders>
-              <w:top w:val="single" w:sz="4" w:space="0" w:color="A6A6A6" w:themeColor="background1" w:themeShade="A6"/>
-              <w:left w:val="single" w:sz="4" w:space="0" w:color="000000" w:themeColor="text1"/>
-              <w:right w:val="single" w:sz="4" w:space="0" w:color="000000" w:themeColor="text1"/>
-            </w:tcBorders>
-          </w:tcPr>
-          <w:p>
-            <w:pPr>
-              <w:pStyle w:val="NormalinTable"/>
-              <w:jc w:val="left"/>
-            </w:pPr>
-            <!--<w:r>
-              <w:t>{xNOTES}</w:t>
-            </w:r>//-->
+        <w:tc>
+          <w:tcPr>
+            <w:tcBorders>
+              <w:top w:val="single" w:sz="4" w:space="0" w:color="A6A6A6" w:themeColor="background1" w:themeShade="A6"/>
+              <w:left w:val="single" w:sz="4" w:space="0" w:color="000000" w:themeColor="text1"/>
+              <w:right w:val="single" w:sz="4" w:space="0" w:color="000000" w:themeColor="text1"/>
+            </w:tcBorders>
+          </w:tcPr>
+          <w:p>
+            <w:pPr>
+              <w:pStyle w:val="NormalinTable"/>
+              <w:jc w:val="left"/>
+            </w:pPr>
             <w:r>
               <w:t/>
             </w:r>
@@ -2475,8 +1962,7 @@
               <w:tab/>
               <w:t>-</w:t>
               <w:tab/>
-              <w:t>Other</w:t>
-               : 80
+              <w:t>Washing preparations and cleaning preparations</w:t>
               <!--{FOOT}//-->
             </w:r>
           </w:p>
@@ -2502,7 +1988,7 @@
               <w:rPr>
                 <w:b/>
               </w:rPr>
-              <w:t>3402 20</w:t>
+              <w:t>3402 90</w:t>
             </w:r>
           </w:p>
         </w:tc>
@@ -2522,49 +2008,24 @@
               </w:tabs>
               <w:jc w:val="left"/>
             </w:pPr>
-            <!--<w:r>
-              <w:t><w:r><w:t>0.0%</w:t></w:r></w:t>
-            </w:r>//-->
-            <w:r>
-              <w:t>0.0%</w:t>
-            </w:r>
-          </w:p>
-        </w:tc>
-        <!--
-        <w:tc>
-          <w:tcPr>
-            <w:tcBorders>
-              <w:top w:val="single" w:sz="4" w:space="0" w:color="A6A6A6" w:themeColor="background1" w:themeShade="A6"/>
-              <w:right w:val="single" w:sz="4" w:space="0" w:color="000000" w:themeColor="text1"/>
-            </w:tcBorders>
-          </w:tcPr>
-          <w:p>
-            <w:pPr>
-              <w:pStyle w:val="NormalinTable"/>
-              <w:jc w:val="center"/>
-            </w:pPr>
-            <w:r>
-              <w:t>{LBASE}</w:t>
-            </w:r>
-          </w:p>
-        </w:tc>
-        //-->
-        <w:tc>
-          <w:tcPr>
-            <w:tcBorders>
-              <w:top w:val="single" w:sz="4" w:space="0" w:color="A6A6A6" w:themeColor="background1" w:themeShade="A6"/>
-              <w:left w:val="single" w:sz="4" w:space="0" w:color="000000" w:themeColor="text1"/>
-              <w:right w:val="single" w:sz="4" w:space="0" w:color="000000" w:themeColor="text1"/>
-            </w:tcBorders>
-          </w:tcPr>
-          <w:p>
-            <w:pPr>
-              <w:pStyle w:val="NormalinTable"/>
-              <w:jc w:val="left"/>
-            </w:pPr>
-            <!--<w:r>
-              <w:t>{xNOTES}</w:t>
-            </w:r>//-->
+            <w:r>
+              <w:t/>
+            </w:r>
+          </w:p>
+        </w:tc>
+        <w:tc>
+          <w:tcPr>
+            <w:tcBorders>
+              <w:top w:val="single" w:sz="4" w:space="0" w:color="A6A6A6" w:themeColor="background1" w:themeShade="A6"/>
+              <w:left w:val="single" w:sz="4" w:space="0" w:color="000000" w:themeColor="text1"/>
+              <w:right w:val="single" w:sz="4" w:space="0" w:color="000000" w:themeColor="text1"/>
+            </w:tcBorders>
+          </w:tcPr>
+          <w:p>
+            <w:pPr>
+              <w:pStyle w:val="NormalinTable"/>
+              <w:jc w:val="left"/>
+            </w:pPr>
             <w:r>
               <w:t/>
             </w:r>
@@ -2601,8 +2062,7 @@
               </w:rPr>
               <w:t>-</w:t>
               <w:tab/>
-              <w:t>Preparations put up for retail sale</w:t>
-               : 80
+              <w:t>Other</w:t>
               <!--{FOOT}//-->
             </w:r>
           </w:p>
@@ -2628,7 +2088,7 @@
               <w:rPr>
                 <w:b/>
               </w:rPr>
-              <w:t>3402 20 20</w:t>
+              <w:t>3402 90 10</w:t>
             </w:r>
           </w:p>
         </w:tc>
@@ -2648,49 +2108,24 @@
               </w:tabs>
               <w:jc w:val="left"/>
             </w:pPr>
-            <!--<w:r>
-              <w:t><w:r><w:t>0.0%</w:t></w:r></w:t>
-            </w:r>//-->
             <w:r>
               <w:t>0.0%</w:t>
             </w:r>
           </w:p>
         </w:tc>
-        <!--
-        <w:tc>
-          <w:tcPr>
-            <w:tcBorders>
-              <w:top w:val="single" w:sz="4" w:space="0" w:color="A6A6A6" w:themeColor="background1" w:themeShade="A6"/>
-              <w:right w:val="single" w:sz="4" w:space="0" w:color="000000" w:themeColor="text1"/>
-            </w:tcBorders>
-          </w:tcPr>
-          <w:p>
-            <w:pPr>
-              <w:pStyle w:val="NormalinTable"/>
-              <w:jc w:val="center"/>
-            </w:pPr>
-            <w:r>
-              <w:t>{LBASE}</w:t>
-            </w:r>
-          </w:p>
-        </w:tc>
-        //-->
-        <w:tc>
-          <w:tcPr>
-            <w:tcBorders>
-              <w:top w:val="single" w:sz="4" w:space="0" w:color="A6A6A6" w:themeColor="background1" w:themeShade="A6"/>
-              <w:left w:val="single" w:sz="4" w:space="0" w:color="000000" w:themeColor="text1"/>
-              <w:right w:val="single" w:sz="4" w:space="0" w:color="000000" w:themeColor="text1"/>
-            </w:tcBorders>
-          </w:tcPr>
-          <w:p>
-            <w:pPr>
-              <w:pStyle w:val="NormalinTable"/>
-              <w:jc w:val="left"/>
-            </w:pPr>
-            <!--<w:r>
-              <w:t>{xNOTES}</w:t>
-            </w:r>//-->
+        <w:tc>
+          <w:tcPr>
+            <w:tcBorders>
+              <w:top w:val="single" w:sz="4" w:space="0" w:color="A6A6A6" w:themeColor="background1" w:themeShade="A6"/>
+              <w:left w:val="single" w:sz="4" w:space="0" w:color="000000" w:themeColor="text1"/>
+              <w:right w:val="single" w:sz="4" w:space="0" w:color="000000" w:themeColor="text1"/>
+            </w:tcBorders>
+          </w:tcPr>
+          <w:p>
+            <w:pPr>
+              <w:pStyle w:val="NormalinTable"/>
+              <w:jc w:val="left"/>
+            </w:pPr>
             <w:r>
               <w:t/>
             </w:r>
@@ -2727,7 +2162,6 @@
               <w:t>-</w:t>
               <w:tab/>
               <w:t>Surface-active preparations</w:t>
-               : 80
               <!--{FOOT}//-->
             </w:r>
           </w:p>
@@ -2753,7 +2187,7 @@
               <w:rPr>
                 <w:b/>
               </w:rPr>
-              <w:t>3402 20 90</w:t>
+              <w:t>3402 90 90</w:t>
             </w:r>
           </w:p>
         </w:tc>
@@ -2773,49 +2207,24 @@
               </w:tabs>
               <w:jc w:val="left"/>
             </w:pPr>
-            <!--<w:r>
-              <w:t><w:r><w:t>0.0%</w:t></w:r></w:t>
-            </w:r>//-->
             <w:r>
               <w:t>0.0%</w:t>
             </w:r>
           </w:p>
         </w:tc>
-        <!--
-        <w:tc>
-          <w:tcPr>
-            <w:tcBorders>
-              <w:top w:val="single" w:sz="4" w:space="0" w:color="A6A6A6" w:themeColor="background1" w:themeShade="A6"/>
-              <w:right w:val="single" w:sz="4" w:space="0" w:color="000000" w:themeColor="text1"/>
-            </w:tcBorders>
-          </w:tcPr>
-          <w:p>
-            <w:pPr>
-              <w:pStyle w:val="NormalinTable"/>
-              <w:jc w:val="center"/>
-            </w:pPr>
-            <w:r>
-              <w:t>{LBASE}</w:t>
-            </w:r>
-          </w:p>
-        </w:tc>
-        //-->
-        <w:tc>
-          <w:tcPr>
-            <w:tcBorders>
-              <w:top w:val="single" w:sz="4" w:space="0" w:color="A6A6A6" w:themeColor="background1" w:themeShade="A6"/>
-              <w:left w:val="single" w:sz="4" w:space="0" w:color="000000" w:themeColor="text1"/>
-              <w:right w:val="single" w:sz="4" w:space="0" w:color="000000" w:themeColor="text1"/>
-            </w:tcBorders>
-          </w:tcPr>
-          <w:p>
-            <w:pPr>
-              <w:pStyle w:val="NormalinTable"/>
-              <w:jc w:val="left"/>
-            </w:pPr>
-            <!--<w:r>
-              <w:t>{xNOTES}</w:t>
-            </w:r>//-->
+        <w:tc>
+          <w:tcPr>
+            <w:tcBorders>
+              <w:top w:val="single" w:sz="4" w:space="0" w:color="A6A6A6" w:themeColor="background1" w:themeShade="A6"/>
+              <w:left w:val="single" w:sz="4" w:space="0" w:color="000000" w:themeColor="text1"/>
+              <w:right w:val="single" w:sz="4" w:space="0" w:color="000000" w:themeColor="text1"/>
+            </w:tcBorders>
+          </w:tcPr>
+          <w:p>
+            <w:pPr>
+              <w:pStyle w:val="NormalinTable"/>
+              <w:jc w:val="left"/>
+            </w:pPr>
             <w:r>
               <w:t/>
             </w:r>
@@ -2852,7 +2261,6 @@
               <w:t>-</w:t>
               <w:tab/>
               <w:t>Washing preparations and cleaning preparations</w:t>
-               : 80
               <!--{FOOT}//-->
             </w:r>
           </w:p>
@@ -2878,7 +2286,7 @@
               <w:rPr>
                 <w:b/>
               </w:rPr>
-              <w:t>3402 90</w:t>
+              <w:t>3403</w:t>
             </w:r>
           </w:p>
         </w:tc>
@@ -2898,52 +2306,24 @@
               </w:tabs>
               <w:jc w:val="left"/>
             </w:pPr>
-            <!--<w:r>
-              <w:t><w:r><w:t>0.0%</w:t></w:r></w:t>
-            </w:r>//-->
-            <w:r>
-              <w:t>0.0%</w:t>
-            </w:r>
-          </w:p>
-        </w:tc>
-        <!--
-        <w:tc>
-          <w:tcPr>
-            <w:tcBorders>
-              <w:top w:val="single" w:sz="4" w:space="0" w:color="A6A6A6" w:themeColor="background1" w:themeShade="A6"/>
-              <w:right w:val="single" w:sz="4" w:space="0" w:color="000000" w:themeColor="text1"/>
-            </w:tcBorders>
-          </w:tcPr>
-          <w:p>
-            <w:pPr>
-              <w:pStyle w:val="NormalinTable"/>
-              <w:jc w:val="center"/>
-            </w:pPr>
-            <w:r>
-              <w:t>{LBASE}</w:t>
-            </w:r>
-          </w:p>
-        </w:tc>
-        //-->
-        <w:tc>
-          <w:tcPr>
-            <w:tcBorders>
-              <w:top w:val="single" w:sz="4" w:space="0" w:color="A6A6A6" w:themeColor="background1" w:themeShade="A6"/>
-              <w:left w:val="single" w:sz="4" w:space="0" w:color="000000" w:themeColor="text1"/>
-              <w:right w:val="single" w:sz="4" w:space="0" w:color="000000" w:themeColor="text1"/>
-            </w:tcBorders>
-          </w:tcPr>
-          <w:p>
-            <w:pPr>
-              <w:pStyle w:val="NormalinTable"/>
-              <w:jc w:val="left"/>
-            </w:pPr>
-            <!--<w:r>
-              <w:t>{xNOTES}</w:t>
-            </w:r>//-->
             <w:r>
               <w:t/>
             </w:r>
+          </w:p>
+        </w:tc>
+        <w:tc>
+          <w:tcPr>
+            <w:tcBorders>
+              <w:top w:val="single" w:sz="4" w:space="0" w:color="A6A6A6" w:themeColor="background1" w:themeShade="A6"/>
+              <w:left w:val="single" w:sz="4" w:space="0" w:color="000000" w:themeColor="text1"/>
+              <w:right w:val="single" w:sz="4" w:space="0" w:color="000000" w:themeColor="text1"/>
+            </w:tcBorders>
+          </w:tcPr>
+          <w:p>
+            <w:pPr>
+              <w:pStyle w:val="NormalinTable"/>
+              <w:jc w:val="left"/>
+            </w:pPr>
           </w:p>
         </w:tc>
         <w:tc>
@@ -2969,16 +2349,13 @@
                 <w:tab w:pos="1247" w:val="left"/>
                 <w:tab w:pos="1361" w:val="left"/>
               </w:tabs>
-              <w:ind w:left="113" w:hanging="113"/>
+              <w:ind w:left="0" w:hanging="0"/>
             </w:pPr>
             <w:r>
               <w:rPr>
                 <w:b/>
               </w:rPr>
-              <w:t>-</w:t>
-              <w:tab/>
-              <w:t>Other</w:t>
-               : 80
+              <w:t>Lubricating preparations (including cutting-oil preparations, bolt or nut release preparations, anti-rust or anti-corrosion preparations and mould-release preparations, based on lubricants) and preparations of a kind used for the oil or grease treatment of textile materials, leather, furskins or other materials, but excluding preparations containing, as basic constituents, 70% or more by weight of petroleum oils or of oils obtained from bituminous minerals</w:t>
               <!--{FOOT}//-->
             </w:r>
           </w:p>
@@ -3004,7 +2381,7 @@
               <w:rPr>
                 <w:b/>
               </w:rPr>
-              <w:t>3402 90 10</w:t>
+              <w:t/>
             </w:r>
           </w:p>
         </w:tc>
@@ -3024,52 +2401,24 @@
               </w:tabs>
               <w:jc w:val="left"/>
             </w:pPr>
-            <!--<w:r>
-              <w:t><w:r><w:t>0.0%</w:t></w:r></w:t>
-            </w:r>//-->
-            <w:r>
-              <w:t>0.0%</w:t>
-            </w:r>
-          </w:p>
-        </w:tc>
-        <!--
-        <w:tc>
-          <w:tcPr>
-            <w:tcBorders>
-              <w:top w:val="single" w:sz="4" w:space="0" w:color="A6A6A6" w:themeColor="background1" w:themeShade="A6"/>
-              <w:right w:val="single" w:sz="4" w:space="0" w:color="000000" w:themeColor="text1"/>
-            </w:tcBorders>
-          </w:tcPr>
-          <w:p>
-            <w:pPr>
-              <w:pStyle w:val="NormalinTable"/>
-              <w:jc w:val="center"/>
-            </w:pPr>
-            <w:r>
-              <w:t>{LBASE}</w:t>
-            </w:r>
-          </w:p>
-        </w:tc>
-        //-->
-        <w:tc>
-          <w:tcPr>
-            <w:tcBorders>
-              <w:top w:val="single" w:sz="4" w:space="0" w:color="A6A6A6" w:themeColor="background1" w:themeShade="A6"/>
-              <w:left w:val="single" w:sz="4" w:space="0" w:color="000000" w:themeColor="text1"/>
-              <w:right w:val="single" w:sz="4" w:space="0" w:color="000000" w:themeColor="text1"/>
-            </w:tcBorders>
-          </w:tcPr>
-          <w:p>
-            <w:pPr>
-              <w:pStyle w:val="NormalinTable"/>
-              <w:jc w:val="left"/>
-            </w:pPr>
-            <!--<w:r>
-              <w:t>{xNOTES}</w:t>
-            </w:r>//-->
             <w:r>
               <w:t/>
             </w:r>
+          </w:p>
+        </w:tc>
+        <w:tc>
+          <w:tcPr>
+            <w:tcBorders>
+              <w:top w:val="single" w:sz="4" w:space="0" w:color="A6A6A6" w:themeColor="background1" w:themeShade="A6"/>
+              <w:left w:val="single" w:sz="4" w:space="0" w:color="000000" w:themeColor="text1"/>
+              <w:right w:val="single" w:sz="4" w:space="0" w:color="000000" w:themeColor="text1"/>
+            </w:tcBorders>
+          </w:tcPr>
+          <w:p>
+            <w:pPr>
+              <w:pStyle w:val="NormalinTable"/>
+              <w:jc w:val="left"/>
+            </w:pPr>
           </w:p>
         </w:tc>
         <w:tc>
@@ -3095,15 +2444,15 @@
                 <w:tab w:pos="1247" w:val="left"/>
                 <w:tab w:pos="1361" w:val="left"/>
               </w:tabs>
-              <w:ind w:left="227" w:hanging="227"/>
-            </w:pPr>
-            <w:r>
+              <w:ind w:left="113" w:hanging="113"/>
+            </w:pPr>
+            <w:r>
+              <w:rPr>
+                <w:b/>
+              </w:rPr>
               <w:t>-</w:t>
               <w:tab/>
-              <w:t>-</w:t>
-              <w:tab/>
-              <w:t>Surface-active preparations</w:t>
-               : 80
+              <w:t>Containing petroleum oils or oils obtained from bituminous minerals</w:t>
               <!--{FOOT}//-->
             </w:r>
           </w:p>
@@ -3129,7 +2478,7 @@
               <w:rPr>
                 <w:b/>
               </w:rPr>
-              <w:t>3402 90 90</w:t>
+              <w:t>3403 11</w:t>
             </w:r>
           </w:p>
         </w:tc>
@@ -3149,49 +2498,24 @@
               </w:tabs>
               <w:jc w:val="left"/>
             </w:pPr>
-            <!--<w:r>
-              <w:t><w:r><w:t>0.0%</w:t></w:r></w:t>
-            </w:r>//-->
             <w:r>
               <w:t>0.0%</w:t>
             </w:r>
           </w:p>
         </w:tc>
-        <!--
-        <w:tc>
-          <w:tcPr>
-            <w:tcBorders>
-              <w:top w:val="single" w:sz="4" w:space="0" w:color="A6A6A6" w:themeColor="background1" w:themeShade="A6"/>
-              <w:right w:val="single" w:sz="4" w:space="0" w:color="000000" w:themeColor="text1"/>
-            </w:tcBorders>
-          </w:tcPr>
-          <w:p>
-            <w:pPr>
-              <w:pStyle w:val="NormalinTable"/>
-              <w:jc w:val="center"/>
-            </w:pPr>
-            <w:r>
-              <w:t>{LBASE}</w:t>
-            </w:r>
-          </w:p>
-        </w:tc>
-        //-->
-        <w:tc>
-          <w:tcPr>
-            <w:tcBorders>
-              <w:top w:val="single" w:sz="4" w:space="0" w:color="A6A6A6" w:themeColor="background1" w:themeShade="A6"/>
-              <w:left w:val="single" w:sz="4" w:space="0" w:color="000000" w:themeColor="text1"/>
-              <w:right w:val="single" w:sz="4" w:space="0" w:color="000000" w:themeColor="text1"/>
-            </w:tcBorders>
-          </w:tcPr>
-          <w:p>
-            <w:pPr>
-              <w:pStyle w:val="NormalinTable"/>
-              <w:jc w:val="left"/>
-            </w:pPr>
-            <!--<w:r>
-              <w:t>{xNOTES}</w:t>
-            </w:r>//-->
+        <w:tc>
+          <w:tcPr>
+            <w:tcBorders>
+              <w:top w:val="single" w:sz="4" w:space="0" w:color="A6A6A6" w:themeColor="background1" w:themeShade="A6"/>
+              <w:left w:val="single" w:sz="4" w:space="0" w:color="000000" w:themeColor="text1"/>
+              <w:right w:val="single" w:sz="4" w:space="0" w:color="000000" w:themeColor="text1"/>
+            </w:tcBorders>
+          </w:tcPr>
+          <w:p>
+            <w:pPr>
+              <w:pStyle w:val="NormalinTable"/>
+              <w:jc w:val="left"/>
+            </w:pPr>
             <w:r>
               <w:t/>
             </w:r>
@@ -3227,8 +2551,7 @@
               <w:tab/>
               <w:t>-</w:t>
               <w:tab/>
-              <w:t>Washing preparations and cleaning preparations</w:t>
-               : 80
+              <w:t>Preparations for the treatment of textile materials, leather, furskins or other materials</w:t>
               <!--{FOOT}//-->
             </w:r>
           </w:p>
@@ -3254,7 +2577,7 @@
               <w:rPr>
                 <w:b/>
               </w:rPr>
-              <w:t>3403</w:t>
+              <w:t>3403 19</w:t>
             </w:r>
           </w:p>
         </w:tc>
@@ -3274,52 +2597,24 @@
               </w:tabs>
               <w:jc w:val="left"/>
             </w:pPr>
-            <!--<w:r>
-              <w:t><w:r><w:t></w:t></w:r></w:t>
-            </w:r>//-->
             <w:r>
               <w:t/>
             </w:r>
           </w:p>
         </w:tc>
-        <!--
-        <w:tc>
-          <w:tcPr>
-            <w:tcBorders>
-              <w:top w:val="single" w:sz="4" w:space="0" w:color="A6A6A6" w:themeColor="background1" w:themeShade="A6"/>
-              <w:right w:val="single" w:sz="4" w:space="0" w:color="000000" w:themeColor="text1"/>
-            </w:tcBorders>
-          </w:tcPr>
-          <w:p>
-            <w:pPr>
-              <w:pStyle w:val="NormalinTable"/>
-              <w:jc w:val="center"/>
-            </w:pPr>
-            <w:r>
-              <w:t>{LBASE}</w:t>
-            </w:r>
-          </w:p>
-        </w:tc>
-        //-->
-        <w:tc>
-          <w:tcPr>
-            <w:tcBorders>
-              <w:top w:val="single" w:sz="4" w:space="0" w:color="A6A6A6" w:themeColor="background1" w:themeShade="A6"/>
-              <w:left w:val="single" w:sz="4" w:space="0" w:color="000000" w:themeColor="text1"/>
-              <w:right w:val="single" w:sz="4" w:space="0" w:color="000000" w:themeColor="text1"/>
-            </w:tcBorders>
-          </w:tcPr>
-          <w:p>
-            <w:pPr>
-              <w:pStyle w:val="NormalinTable"/>
-              <w:jc w:val="left"/>
-            </w:pPr>
-            <!--<w:r>
-              <w:t>{xNOTES}</w:t>
-            </w:r>//-->
-            <w:r>
-              <w:t/>
-            </w:r>
+        <w:tc>
+          <w:tcPr>
+            <w:tcBorders>
+              <w:top w:val="single" w:sz="4" w:space="0" w:color="A6A6A6" w:themeColor="background1" w:themeShade="A6"/>
+              <w:left w:val="single" w:sz="4" w:space="0" w:color="000000" w:themeColor="text1"/>
+              <w:right w:val="single" w:sz="4" w:space="0" w:color="000000" w:themeColor="text1"/>
+            </w:tcBorders>
+          </w:tcPr>
+          <w:p>
+            <w:pPr>
+              <w:pStyle w:val="NormalinTable"/>
+              <w:jc w:val="left"/>
+            </w:pPr>
           </w:p>
         </w:tc>
         <w:tc>
@@ -3345,14 +2640,14 @@
                 <w:tab w:pos="1247" w:val="left"/>
                 <w:tab w:pos="1361" w:val="left"/>
               </w:tabs>
-              <w:ind w:left="0" w:hanging="0"/>
-            </w:pPr>
-            <w:r>
-              <w:rPr>
-                <w:b/>
-              </w:rPr>
-              <w:t>Lubricating preparations (including cutting-oil preparations, bolt or nut release preparations, anti-rust or anti-corrosion preparations and mould-release preparations, based on lubricants) and preparations of a kind used for the oil or grease treatment of textile materials, leather, furskins or other materials, but excluding preparations containing, as basic constituents, 70% or more by weight of petroleum oils or of oils obtained from bituminous minerals</w:t>
-               : 80
+              <w:ind w:left="227" w:hanging="227"/>
+            </w:pPr>
+            <w:r>
+              <w:t>-</w:t>
+              <w:tab/>
+              <w:t>-</w:t>
+              <w:tab/>
+              <w:t>Other</w:t>
               <!--{FOOT}//-->
             </w:r>
           </w:p>
@@ -3378,7 +2673,7 @@
               <w:rPr>
                 <w:b/>
               </w:rPr>
-              <w:t/>
+              <w:t>3403 19 10</w:t>
             </w:r>
           </w:p>
         </w:tc>
@@ -3398,49 +2693,24 @@
               </w:tabs>
               <w:jc w:val="left"/>
             </w:pPr>
-            <!--<w:r>
-              <w:t><w:r><w:t></w:t></w:r></w:t>
-            </w:r>//-->
-            <w:r>
-              <w:t/>
-            </w:r>
-          </w:p>
-        </w:tc>
-        <!--
-        <w:tc>
-          <w:tcPr>
-            <w:tcBorders>
-              <w:top w:val="single" w:sz="4" w:space="0" w:color="A6A6A6" w:themeColor="background1" w:themeShade="A6"/>
-              <w:right w:val="single" w:sz="4" w:space="0" w:color="000000" w:themeColor="text1"/>
-            </w:tcBorders>
-          </w:tcPr>
-          <w:p>
-            <w:pPr>
-              <w:pStyle w:val="NormalinTable"/>
-              <w:jc w:val="center"/>
-            </w:pPr>
-            <w:r>
-              <w:t>{LBASE}</w:t>
-            </w:r>
-          </w:p>
-        </w:tc>
-        //-->
-        <w:tc>
-          <w:tcPr>
-            <w:tcBorders>
-              <w:top w:val="single" w:sz="4" w:space="0" w:color="A6A6A6" w:themeColor="background1" w:themeShade="A6"/>
-              <w:left w:val="single" w:sz="4" w:space="0" w:color="000000" w:themeColor="text1"/>
-              <w:right w:val="single" w:sz="4" w:space="0" w:color="000000" w:themeColor="text1"/>
-            </w:tcBorders>
-          </w:tcPr>
-          <w:p>
-            <w:pPr>
-              <w:pStyle w:val="NormalinTable"/>
-              <w:jc w:val="left"/>
-            </w:pPr>
-            <!--<w:r>
-              <w:t>{xNOTES}</w:t>
-            </w:r>//-->
+            <w:r>
+              <w:t>0.0%</w:t>
+            </w:r>
+          </w:p>
+        </w:tc>
+        <w:tc>
+          <w:tcPr>
+            <w:tcBorders>
+              <w:top w:val="single" w:sz="4" w:space="0" w:color="A6A6A6" w:themeColor="background1" w:themeShade="A6"/>
+              <w:left w:val="single" w:sz="4" w:space="0" w:color="000000" w:themeColor="text1"/>
+              <w:right w:val="single" w:sz="4" w:space="0" w:color="000000" w:themeColor="text1"/>
+            </w:tcBorders>
+          </w:tcPr>
+          <w:p>
+            <w:pPr>
+              <w:pStyle w:val="NormalinTable"/>
+              <w:jc w:val="left"/>
+            </w:pPr>
             <w:r>
               <w:t/>
             </w:r>
@@ -3469,16 +2739,16 @@
                 <w:tab w:pos="1247" w:val="left"/>
                 <w:tab w:pos="1361" w:val="left"/>
               </w:tabs>
-              <w:ind w:left="113" w:hanging="113"/>
-            </w:pPr>
-            <w:r>
-              <w:rPr>
-                <w:b/>
-              </w:rPr>
+              <w:ind w:left="340" w:hanging="340"/>
+            </w:pPr>
+            <w:r>
               <w:t>-</w:t>
               <w:tab/>
-              <w:t>Containing petroleum oils or oils obtained from bituminous minerals</w:t>
-               : 10
+              <w:t>-</w:t>
+              <w:tab/>
+              <w:t>-</w:t>
+              <w:tab/>
+              <w:t>Containing 70% or more by weight of petroleum oils or of oils obtained from bituminous minerals but not as the basic constituent</w:t>
               <!--{FOOT}//-->
             </w:r>
           </w:p>
@@ -3504,7 +2774,7 @@
               <w:rPr>
                 <w:b/>
               </w:rPr>
-              <w:t>3403 11 00</w:t>
+              <w:t>3403 19 20</w:t>
             </w:r>
           </w:p>
         </w:tc>
@@ -3524,49 +2794,24 @@
               </w:tabs>
               <w:jc w:val="left"/>
             </w:pPr>
-            <!--<w:r>
-              <w:t><w:r><w:t>0.0%</w:t></w:r></w:t>
-            </w:r>//-->
             <w:r>
               <w:t>0.0%</w:t>
             </w:r>
           </w:p>
         </w:tc>
-        <!--
-        <w:tc>
-          <w:tcPr>
-            <w:tcBorders>
-              <w:top w:val="single" w:sz="4" w:space="0" w:color="A6A6A6" w:themeColor="background1" w:themeShade="A6"/>
-              <w:right w:val="single" w:sz="4" w:space="0" w:color="000000" w:themeColor="text1"/>
-            </w:tcBorders>
-          </w:tcPr>
-          <w:p>
-            <w:pPr>
-              <w:pStyle w:val="NormalinTable"/>
-              <w:jc w:val="center"/>
-            </w:pPr>
-            <w:r>
-              <w:t>{LBASE}</w:t>
-            </w:r>
-          </w:p>
-        </w:tc>
-        //-->
-        <w:tc>
-          <w:tcPr>
-            <w:tcBorders>
-              <w:top w:val="single" w:sz="4" w:space="0" w:color="A6A6A6" w:themeColor="background1" w:themeShade="A6"/>
-              <w:left w:val="single" w:sz="4" w:space="0" w:color="000000" w:themeColor="text1"/>
-              <w:right w:val="single" w:sz="4" w:space="0" w:color="000000" w:themeColor="text1"/>
-            </w:tcBorders>
-          </w:tcPr>
-          <w:p>
-            <w:pPr>
-              <w:pStyle w:val="NormalinTable"/>
-              <w:jc w:val="left"/>
-            </w:pPr>
-            <!--<w:r>
-              <w:t>{xNOTES}</w:t>
-            </w:r>//-->
+        <w:tc>
+          <w:tcPr>
+            <w:tcBorders>
+              <w:top w:val="single" w:sz="4" w:space="0" w:color="A6A6A6" w:themeColor="background1" w:themeShade="A6"/>
+              <w:left w:val="single" w:sz="4" w:space="0" w:color="000000" w:themeColor="text1"/>
+              <w:right w:val="single" w:sz="4" w:space="0" w:color="000000" w:themeColor="text1"/>
+            </w:tcBorders>
+          </w:tcPr>
+          <w:p>
+            <w:pPr>
+              <w:pStyle w:val="NormalinTable"/>
+              <w:jc w:val="left"/>
+            </w:pPr>
             <w:r>
               <w:t/>
             </w:r>
@@ -3595,15 +2840,16 @@
                 <w:tab w:pos="1247" w:val="left"/>
                 <w:tab w:pos="1361" w:val="left"/>
               </w:tabs>
-              <w:ind w:left="227" w:hanging="227"/>
+              <w:ind w:left="340" w:hanging="340"/>
             </w:pPr>
             <w:r>
               <w:t>-</w:t>
               <w:tab/>
               <w:t>-</w:t>
               <w:tab/>
-              <w:t>Preparations for the treatment of textile materials, leather, furskins or other materials</w:t>
-               : 80
+              <w:t>-</w:t>
+              <w:tab/>
+              <w:t>Lubricants having a bio-based carbon content of at least 25% by mass and which are biodegradable at a level of at least 60%</w:t>
               <!--{FOOT}//-->
             </w:r>
           </w:p>
@@ -3629,7 +2875,7 @@
               <w:rPr>
                 <w:b/>
               </w:rPr>
-              <w:t>3403 19</w:t>
+              <w:t>3403 19 80</w:t>
             </w:r>
           </w:p>
         </w:tc>
@@ -3649,49 +2895,24 @@
               </w:tabs>
               <w:jc w:val="left"/>
             </w:pPr>
-            <!--<w:r>
-              <w:t><w:r><w:t></w:t></w:r></w:t>
-            </w:r>//-->
-            <w:r>
-              <w:t/>
-            </w:r>
-          </w:p>
-        </w:tc>
-        <!--
-        <w:tc>
-          <w:tcPr>
-            <w:tcBorders>
-              <w:top w:val="single" w:sz="4" w:space="0" w:color="A6A6A6" w:themeColor="background1" w:themeShade="A6"/>
-              <w:right w:val="single" w:sz="4" w:space="0" w:color="000000" w:themeColor="text1"/>
-            </w:tcBorders>
-          </w:tcPr>
-          <w:p>
-            <w:pPr>
-              <w:pStyle w:val="NormalinTable"/>
-              <w:jc w:val="center"/>
-            </w:pPr>
-            <w:r>
-              <w:t>{LBASE}</w:t>
-            </w:r>
-          </w:p>
-        </w:tc>
-        //-->
-        <w:tc>
-          <w:tcPr>
-            <w:tcBorders>
-              <w:top w:val="single" w:sz="4" w:space="0" w:color="A6A6A6" w:themeColor="background1" w:themeShade="A6"/>
-              <w:left w:val="single" w:sz="4" w:space="0" w:color="000000" w:themeColor="text1"/>
-              <w:right w:val="single" w:sz="4" w:space="0" w:color="000000" w:themeColor="text1"/>
-            </w:tcBorders>
-          </w:tcPr>
-          <w:p>
-            <w:pPr>
-              <w:pStyle w:val="NormalinTable"/>
-              <w:jc w:val="left"/>
-            </w:pPr>
-            <!--<w:r>
-              <w:t>{xNOTES}</w:t>
-            </w:r>//-->
+            <w:r>
+              <w:t>0.0%</w:t>
+            </w:r>
+          </w:p>
+        </w:tc>
+        <w:tc>
+          <w:tcPr>
+            <w:tcBorders>
+              <w:top w:val="single" w:sz="4" w:space="0" w:color="A6A6A6" w:themeColor="background1" w:themeShade="A6"/>
+              <w:left w:val="single" w:sz="4" w:space="0" w:color="000000" w:themeColor="text1"/>
+              <w:right w:val="single" w:sz="4" w:space="0" w:color="000000" w:themeColor="text1"/>
+            </w:tcBorders>
+          </w:tcPr>
+          <w:p>
+            <w:pPr>
+              <w:pStyle w:val="NormalinTable"/>
+              <w:jc w:val="left"/>
+            </w:pPr>
             <w:r>
               <w:t/>
             </w:r>
@@ -3720,15 +2941,16 @@
                 <w:tab w:pos="1247" w:val="left"/>
                 <w:tab w:pos="1361" w:val="left"/>
               </w:tabs>
-              <w:ind w:left="227" w:hanging="227"/>
-            </w:pPr>
-            <w:r>
+              <w:ind w:left="340" w:hanging="340"/>
+            </w:pPr>
+            <w:r>
+              <w:t>-</w:t>
+              <w:tab/>
               <w:t>-</w:t>
               <w:tab/>
               <w:t>-</w:t>
               <w:tab/>
               <w:t>Other</w:t>
-               : 80
               <!--{FOOT}//-->
             </w:r>
           </w:p>
@@ -3754,7 +2976,7 @@
               <w:rPr>
                 <w:b/>
               </w:rPr>
-              <w:t>3403 19 10</w:t>
+              <w:t/>
             </w:r>
           </w:p>
         </w:tc>
@@ -3774,52 +2996,24 @@
               </w:tabs>
               <w:jc w:val="left"/>
             </w:pPr>
-            <!--<w:r>
-              <w:t><w:r><w:t>0.0%</w:t></w:r></w:t>
-            </w:r>//-->
-            <w:r>
-              <w:t>0.0%</w:t>
-            </w:r>
-          </w:p>
-        </w:tc>
-        <!--
-        <w:tc>
-          <w:tcPr>
-            <w:tcBorders>
-              <w:top w:val="single" w:sz="4" w:space="0" w:color="A6A6A6" w:themeColor="background1" w:themeShade="A6"/>
-              <w:right w:val="single" w:sz="4" w:space="0" w:color="000000" w:themeColor="text1"/>
-            </w:tcBorders>
-          </w:tcPr>
-          <w:p>
-            <w:pPr>
-              <w:pStyle w:val="NormalinTable"/>
-              <w:jc w:val="center"/>
-            </w:pPr>
-            <w:r>
-              <w:t>{LBASE}</w:t>
-            </w:r>
-          </w:p>
-        </w:tc>
-        //-->
-        <w:tc>
-          <w:tcPr>
-            <w:tcBorders>
-              <w:top w:val="single" w:sz="4" w:space="0" w:color="A6A6A6" w:themeColor="background1" w:themeShade="A6"/>
-              <w:left w:val="single" w:sz="4" w:space="0" w:color="000000" w:themeColor="text1"/>
-              <w:right w:val="single" w:sz="4" w:space="0" w:color="000000" w:themeColor="text1"/>
-            </w:tcBorders>
-          </w:tcPr>
-          <w:p>
-            <w:pPr>
-              <w:pStyle w:val="NormalinTable"/>
-              <w:jc w:val="left"/>
-            </w:pPr>
-            <!--<w:r>
-              <w:t>{xNOTES}</w:t>
-            </w:r>//-->
             <w:r>
               <w:t/>
             </w:r>
+          </w:p>
+        </w:tc>
+        <w:tc>
+          <w:tcPr>
+            <w:tcBorders>
+              <w:top w:val="single" w:sz="4" w:space="0" w:color="A6A6A6" w:themeColor="background1" w:themeShade="A6"/>
+              <w:left w:val="single" w:sz="4" w:space="0" w:color="000000" w:themeColor="text1"/>
+              <w:right w:val="single" w:sz="4" w:space="0" w:color="000000" w:themeColor="text1"/>
+            </w:tcBorders>
+          </w:tcPr>
+          <w:p>
+            <w:pPr>
+              <w:pStyle w:val="NormalinTable"/>
+              <w:jc w:val="left"/>
+            </w:pPr>
           </w:p>
         </w:tc>
         <w:tc>
@@ -3845,17 +3039,15 @@
                 <w:tab w:pos="1247" w:val="left"/>
                 <w:tab w:pos="1361" w:val="left"/>
               </w:tabs>
-              <w:ind w:left="340" w:hanging="340"/>
-            </w:pPr>
-            <w:r>
+              <w:ind w:left="113" w:hanging="113"/>
+            </w:pPr>
+            <w:r>
+              <w:rPr>
+                <w:b/>
+              </w:rPr>
               <w:t>-</w:t>
               <w:tab/>
-              <w:t>-</w:t>
-              <w:tab/>
-              <w:t>-</w:t>
-              <w:tab/>
-              <w:t>Containing 70% or more by weight of petroleum oils or of oils obtained from bituminous minerals but not as the basic constituent</w:t>
-               : 80
+              <w:t>Other</w:t>
               <!--{FOOT}//-->
             </w:r>
           </w:p>
@@ -3881,7 +3073,7 @@
               <w:rPr>
                 <w:b/>
               </w:rPr>
-              <w:t>3403 19 20</w:t>
+              <w:t>3403 91</w:t>
             </w:r>
           </w:p>
         </w:tc>
@@ -3901,49 +3093,24 @@
               </w:tabs>
               <w:jc w:val="left"/>
             </w:pPr>
-            <!--<w:r>
-              <w:t><w:r><w:t>0.0%</w:t></w:r></w:t>
-            </w:r>//-->
             <w:r>
               <w:t>0.0%</w:t>
             </w:r>
           </w:p>
         </w:tc>
-        <!--
-        <w:tc>
-          <w:tcPr>
-            <w:tcBorders>
-              <w:top w:val="single" w:sz="4" w:space="0" w:color="A6A6A6" w:themeColor="background1" w:themeShade="A6"/>
-              <w:right w:val="single" w:sz="4" w:space="0" w:color="000000" w:themeColor="text1"/>
-            </w:tcBorders>
-          </w:tcPr>
-          <w:p>
-            <w:pPr>
-              <w:pStyle w:val="NormalinTable"/>
-              <w:jc w:val="center"/>
-            </w:pPr>
-            <w:r>
-              <w:t>{LBASE}</w:t>
-            </w:r>
-          </w:p>
-        </w:tc>
-        //-->
-        <w:tc>
-          <w:tcPr>
-            <w:tcBorders>
-              <w:top w:val="single" w:sz="4" w:space="0" w:color="A6A6A6" w:themeColor="background1" w:themeShade="A6"/>
-              <w:left w:val="single" w:sz="4" w:space="0" w:color="000000" w:themeColor="text1"/>
-              <w:right w:val="single" w:sz="4" w:space="0" w:color="000000" w:themeColor="text1"/>
-            </w:tcBorders>
-          </w:tcPr>
-          <w:p>
-            <w:pPr>
-              <w:pStyle w:val="NormalinTable"/>
-              <w:jc w:val="left"/>
-            </w:pPr>
-            <!--<w:r>
-              <w:t>{xNOTES}</w:t>
-            </w:r>//-->
+        <w:tc>
+          <w:tcPr>
+            <w:tcBorders>
+              <w:top w:val="single" w:sz="4" w:space="0" w:color="A6A6A6" w:themeColor="background1" w:themeShade="A6"/>
+              <w:left w:val="single" w:sz="4" w:space="0" w:color="000000" w:themeColor="text1"/>
+              <w:right w:val="single" w:sz="4" w:space="0" w:color="000000" w:themeColor="text1"/>
+            </w:tcBorders>
+          </w:tcPr>
+          <w:p>
+            <w:pPr>
+              <w:pStyle w:val="NormalinTable"/>
+              <w:jc w:val="left"/>
+            </w:pPr>
             <w:r>
               <w:t/>
             </w:r>
@@ -3972,17 +3139,14 @@
                 <w:tab w:pos="1247" w:val="left"/>
                 <w:tab w:pos="1361" w:val="left"/>
               </w:tabs>
-              <w:ind w:left="340" w:hanging="340"/>
+              <w:ind w:left="227" w:hanging="227"/>
             </w:pPr>
             <w:r>
               <w:t>-</w:t>
               <w:tab/>
               <w:t>-</w:t>
               <w:tab/>
-              <w:t>-</w:t>
-              <w:tab/>
-              <w:t>Lubricants having a bio-based carbon content of at least 25% by mass and which are biodegradable at a level of at least 60%</w:t>
-               : 80
+              <w:t>Preparations for the treatment of textile materials, leather, furskins or other materials</w:t>
               <!--{FOOT}//-->
             </w:r>
           </w:p>
@@ -4008,7 +3172,7 @@
               <w:rPr>
                 <w:b/>
               </w:rPr>
-              <w:t>3403 19 80</w:t>
+              <w:t>3403 99</w:t>
             </w:r>
           </w:p>
         </w:tc>
@@ -4028,49 +3192,24 @@
               </w:tabs>
               <w:jc w:val="left"/>
             </w:pPr>
-            <!--<w:r>
-              <w:t><w:r><w:t>0.0%</w:t></w:r></w:t>
-            </w:r>//-->
             <w:r>
               <w:t>0.0%</w:t>
             </w:r>
           </w:p>
         </w:tc>
-        <!--
-        <w:tc>
-          <w:tcPr>
-            <w:tcBorders>
-              <w:top w:val="single" w:sz="4" w:space="0" w:color="A6A6A6" w:themeColor="background1" w:themeShade="A6"/>
-              <w:right w:val="single" w:sz="4" w:space="0" w:color="000000" w:themeColor="text1"/>
-            </w:tcBorders>
-          </w:tcPr>
-          <w:p>
-            <w:pPr>
-              <w:pStyle w:val="NormalinTable"/>
-              <w:jc w:val="center"/>
-            </w:pPr>
-            <w:r>
-              <w:t>{LBASE}</w:t>
-            </w:r>
-          </w:p>
-        </w:tc>
-        //-->
-        <w:tc>
-          <w:tcPr>
-            <w:tcBorders>
-              <w:top w:val="single" w:sz="4" w:space="0" w:color="A6A6A6" w:themeColor="background1" w:themeShade="A6"/>
-              <w:left w:val="single" w:sz="4" w:space="0" w:color="000000" w:themeColor="text1"/>
-              <w:right w:val="single" w:sz="4" w:space="0" w:color="000000" w:themeColor="text1"/>
-            </w:tcBorders>
-          </w:tcPr>
-          <w:p>
-            <w:pPr>
-              <w:pStyle w:val="NormalinTable"/>
-              <w:jc w:val="left"/>
-            </w:pPr>
-            <!--<w:r>
-              <w:t>{xNOTES}</w:t>
-            </w:r>//-->
+        <w:tc>
+          <w:tcPr>
+            <w:tcBorders>
+              <w:top w:val="single" w:sz="4" w:space="0" w:color="A6A6A6" w:themeColor="background1" w:themeShade="A6"/>
+              <w:left w:val="single" w:sz="4" w:space="0" w:color="000000" w:themeColor="text1"/>
+              <w:right w:val="single" w:sz="4" w:space="0" w:color="000000" w:themeColor="text1"/>
+            </w:tcBorders>
+          </w:tcPr>
+          <w:p>
+            <w:pPr>
+              <w:pStyle w:val="NormalinTable"/>
+              <w:jc w:val="left"/>
+            </w:pPr>
             <w:r>
               <w:t/>
             </w:r>
@@ -4099,17 +3238,14 @@
                 <w:tab w:pos="1247" w:val="left"/>
                 <w:tab w:pos="1361" w:val="left"/>
               </w:tabs>
-              <w:ind w:left="340" w:hanging="340"/>
-            </w:pPr>
-            <w:r>
-              <w:t>-</w:t>
-              <w:tab/>
+              <w:ind w:left="227" w:hanging="227"/>
+            </w:pPr>
+            <w:r>
               <w:t>-</w:t>
               <w:tab/>
               <w:t>-</w:t>
               <w:tab/>
               <w:t>Other</w:t>
-               : 80
               <!--{FOOT}//-->
             </w:r>
           </w:p>
@@ -4135,6 +3271,27 @@
               <w:rPr>
                 <w:b/>
               </w:rPr>
+              <w:t>3404</w:t>
+            </w:r>
+          </w:p>
+        </w:tc>
+        <w:tc>
+          <w:tcPr>
+            <w:tcBorders>
+              <w:top w:val="single" w:sz="4" w:space="0" w:color="A6A6A6" w:themeColor="background1" w:themeShade="A6"/>
+              <w:left w:val="single" w:sz="4" w:space="0" w:color="000000" w:themeColor="text1"/>
+              <w:right w:val="single" w:sz="4" w:space="0" w:color="000000" w:themeColor="text1"/>
+            </w:tcBorders>
+          </w:tcPr>
+          <w:p>
+            <w:pPr>
+              <w:pStyle w:val="NormalinTable"/>
+              <w:tabs>
+                <w:tab w:val="left" w:pos="1250"/>
+              </w:tabs>
+              <w:jc w:val="left"/>
+            </w:pPr>
+            <w:r>
               <w:t/>
             </w:r>
           </w:p>
@@ -4150,57 +3307,8 @@
           <w:p>
             <w:pPr>
               <w:pStyle w:val="NormalinTable"/>
-              <w:tabs>
-                <w:tab w:val="left" w:pos="1250"/>
-              </w:tabs>
-              <w:jc w:val="left"/>
-            </w:pPr>
-            <!--<w:r>
-              <w:t><w:r><w:t></w:t></w:r></w:t>
-            </w:r>//-->
-            <w:r>
-              <w:t/>
-            </w:r>
-          </w:p>
-        </w:tc>
-        <!--
-        <w:tc>
-          <w:tcPr>
-            <w:tcBorders>
-              <w:top w:val="single" w:sz="4" w:space="0" w:color="A6A6A6" w:themeColor="background1" w:themeShade="A6"/>
-              <w:right w:val="single" w:sz="4" w:space="0" w:color="000000" w:themeColor="text1"/>
-            </w:tcBorders>
-          </w:tcPr>
-          <w:p>
-            <w:pPr>
-              <w:pStyle w:val="NormalinTable"/>
-              <w:jc w:val="center"/>
-            </w:pPr>
-            <w:r>
-              <w:t>{LBASE}</w:t>
-            </w:r>
-          </w:p>
-        </w:tc>
-        //-->
-        <w:tc>
-          <w:tcPr>
-            <w:tcBorders>
-              <w:top w:val="single" w:sz="4" w:space="0" w:color="A6A6A6" w:themeColor="background1" w:themeShade="A6"/>
-              <w:left w:val="single" w:sz="4" w:space="0" w:color="000000" w:themeColor="text1"/>
-              <w:right w:val="single" w:sz="4" w:space="0" w:color="000000" w:themeColor="text1"/>
-            </w:tcBorders>
-          </w:tcPr>
-          <w:p>
-            <w:pPr>
-              <w:pStyle w:val="NormalinTable"/>
-              <w:jc w:val="left"/>
-            </w:pPr>
-            <!--<w:r>
-              <w:t>{xNOTES}</w:t>
-            </w:r>//-->
-            <w:r>
-              <w:t/>
-            </w:r>
+              <w:jc w:val="left"/>
+            </w:pPr>
           </w:p>
         </w:tc>
         <w:tc>
@@ -4226,16 +3334,13 @@
                 <w:tab w:pos="1247" w:val="left"/>
                 <w:tab w:pos="1361" w:val="left"/>
               </w:tabs>
-              <w:ind w:left="113" w:hanging="113"/>
+              <w:ind w:left="0" w:hanging="0"/>
             </w:pPr>
             <w:r>
               <w:rPr>
                 <w:b/>
               </w:rPr>
-              <w:t>-</w:t>
-              <w:tab/>
-              <w:t>Other</w:t>
-               : 10
+              <w:t>Artificial waxes and prepared waxes</w:t>
               <!--{FOOT}//-->
             </w:r>
           </w:p>
@@ -4261,7 +3366,7 @@
               <w:rPr>
                 <w:b/>
               </w:rPr>
-              <w:t>3403 91 00</w:t>
+              <w:t>3404 20</w:t>
             </w:r>
           </w:p>
         </w:tc>
@@ -4281,49 +3386,24 @@
               </w:tabs>
               <w:jc w:val="left"/>
             </w:pPr>
-            <!--<w:r>
-              <w:t><w:r><w:t>0.0%</w:t></w:r></w:t>
-            </w:r>//-->
             <w:r>
               <w:t>0.0%</w:t>
             </w:r>
           </w:p>
         </w:tc>
-        <!--
-        <w:tc>
-          <w:tcPr>
-            <w:tcBorders>
-              <w:top w:val="single" w:sz="4" w:space="0" w:color="A6A6A6" w:themeColor="background1" w:themeShade="A6"/>
-              <w:right w:val="single" w:sz="4" w:space="0" w:color="000000" w:themeColor="text1"/>
-            </w:tcBorders>
-          </w:tcPr>
-          <w:p>
-            <w:pPr>
-              <w:pStyle w:val="NormalinTable"/>
-              <w:jc w:val="center"/>
-            </w:pPr>
-            <w:r>
-              <w:t>{LBASE}</w:t>
-            </w:r>
-          </w:p>
-        </w:tc>
-        //-->
-        <w:tc>
-          <w:tcPr>
-            <w:tcBorders>
-              <w:top w:val="single" w:sz="4" w:space="0" w:color="A6A6A6" w:themeColor="background1" w:themeShade="A6"/>
-              <w:left w:val="single" w:sz="4" w:space="0" w:color="000000" w:themeColor="text1"/>
-              <w:right w:val="single" w:sz="4" w:space="0" w:color="000000" w:themeColor="text1"/>
-            </w:tcBorders>
-          </w:tcPr>
-          <w:p>
-            <w:pPr>
-              <w:pStyle w:val="NormalinTable"/>
-              <w:jc w:val="left"/>
-            </w:pPr>
-            <!--<w:r>
-              <w:t>{xNOTES}</w:t>
-            </w:r>//-->
+        <w:tc>
+          <w:tcPr>
+            <w:tcBorders>
+              <w:top w:val="single" w:sz="4" w:space="0" w:color="A6A6A6" w:themeColor="background1" w:themeShade="A6"/>
+              <w:left w:val="single" w:sz="4" w:space="0" w:color="000000" w:themeColor="text1"/>
+              <w:right w:val="single" w:sz="4" w:space="0" w:color="000000" w:themeColor="text1"/>
+            </w:tcBorders>
+          </w:tcPr>
+          <w:p>
+            <w:pPr>
+              <w:pStyle w:val="NormalinTable"/>
+              <w:jc w:val="left"/>
+            </w:pPr>
             <w:r>
               <w:t/>
             </w:r>
@@ -4352,15 +3432,15 @@
                 <w:tab w:pos="1247" w:val="left"/>
                 <w:tab w:pos="1361" w:val="left"/>
               </w:tabs>
-              <w:ind w:left="227" w:hanging="227"/>
-            </w:pPr>
-            <w:r>
+              <w:ind w:left="113" w:hanging="113"/>
+            </w:pPr>
+            <w:r>
+              <w:rPr>
+                <w:b/>
+              </w:rPr>
               <w:t>-</w:t>
               <w:tab/>
-              <w:t>-</w:t>
-              <w:tab/>
-              <w:t>Preparations for the treatment of textile materials, leather, furskins or other materials</w:t>
-               : 80
+              <w:t>Of poly(oxyethylene) (polyethylene glycol)</w:t>
               <!--{FOOT}//-->
             </w:r>
           </w:p>
@@ -4386,7 +3466,7 @@
               <w:rPr>
                 <w:b/>
               </w:rPr>
-              <w:t>3403 99 00</w:t>
+              <w:t>3404 90</w:t>
             </w:r>
           </w:p>
         </w:tc>
@@ -4406,49 +3486,24 @@
               </w:tabs>
               <w:jc w:val="left"/>
             </w:pPr>
-            <!--<w:r>
-              <w:t><w:r><w:t>0.0%</w:t></w:r></w:t>
-            </w:r>//-->
             <w:r>
               <w:t>0.0%</w:t>
             </w:r>
           </w:p>
         </w:tc>
-        <!--
-        <w:tc>
-          <w:tcPr>
-            <w:tcBorders>
-              <w:top w:val="single" w:sz="4" w:space="0" w:color="A6A6A6" w:themeColor="background1" w:themeShade="A6"/>
-              <w:right w:val="single" w:sz="4" w:space="0" w:color="000000" w:themeColor="text1"/>
-            </w:tcBorders>
-          </w:tcPr>
-          <w:p>
-            <w:pPr>
-              <w:pStyle w:val="NormalinTable"/>
-              <w:jc w:val="center"/>
-            </w:pPr>
-            <w:r>
-              <w:t>{LBASE}</w:t>
-            </w:r>
-          </w:p>
-        </w:tc>
-        //-->
-        <w:tc>
-          <w:tcPr>
-            <w:tcBorders>
-              <w:top w:val="single" w:sz="4" w:space="0" w:color="A6A6A6" w:themeColor="background1" w:themeShade="A6"/>
-              <w:left w:val="single" w:sz="4" w:space="0" w:color="000000" w:themeColor="text1"/>
-              <w:right w:val="single" w:sz="4" w:space="0" w:color="000000" w:themeColor="text1"/>
-            </w:tcBorders>
-          </w:tcPr>
-          <w:p>
-            <w:pPr>
-              <w:pStyle w:val="NormalinTable"/>
-              <w:jc w:val="left"/>
-            </w:pPr>
-            <!--<w:r>
-              <w:t>{xNOTES}</w:t>
-            </w:r>//-->
+        <w:tc>
+          <w:tcPr>
+            <w:tcBorders>
+              <w:top w:val="single" w:sz="4" w:space="0" w:color="A6A6A6" w:themeColor="background1" w:themeShade="A6"/>
+              <w:left w:val="single" w:sz="4" w:space="0" w:color="000000" w:themeColor="text1"/>
+              <w:right w:val="single" w:sz="4" w:space="0" w:color="000000" w:themeColor="text1"/>
+            </w:tcBorders>
+          </w:tcPr>
+          <w:p>
+            <w:pPr>
+              <w:pStyle w:val="NormalinTable"/>
+              <w:jc w:val="left"/>
+            </w:pPr>
             <w:r>
               <w:t/>
             </w:r>
@@ -4477,15 +3532,15 @@
                 <w:tab w:pos="1247" w:val="left"/>
                 <w:tab w:pos="1361" w:val="left"/>
               </w:tabs>
-              <w:ind w:left="227" w:hanging="227"/>
-            </w:pPr>
-            <w:r>
-              <w:t>-</w:t>
-              <w:tab/>
+              <w:ind w:left="113" w:hanging="113"/>
+            </w:pPr>
+            <w:r>
+              <w:rPr>
+                <w:b/>
+              </w:rPr>
               <w:t>-</w:t>
               <w:tab/>
               <w:t>Other</w:t>
-               : 80
               <!--{FOOT}//-->
             </w:r>
           </w:p>
@@ -4511,7 +3566,7 @@
               <w:rPr>
                 <w:b/>
               </w:rPr>
-              <w:t>3404</w:t>
+              <w:t>3405</w:t>
             </w:r>
           </w:p>
         </w:tc>
@@ -4531,49 +3586,24 @@
               </w:tabs>
               <w:jc w:val="left"/>
             </w:pPr>
-            <!--<w:r>
-              <w:t><w:r><w:t></w:t></w:r></w:t>
-            </w:r>//-->
             <w:r>
               <w:t/>
             </w:r>
           </w:p>
         </w:tc>
-        <!--
-        <w:tc>
-          <w:tcPr>
-            <w:tcBorders>
-              <w:top w:val="single" w:sz="4" w:space="0" w:color="A6A6A6" w:themeColor="background1" w:themeShade="A6"/>
-              <w:right w:val="single" w:sz="4" w:space="0" w:color="000000" w:themeColor="text1"/>
-            </w:tcBorders>
-          </w:tcPr>
-          <w:p>
-            <w:pPr>
-              <w:pStyle w:val="NormalinTable"/>
-              <w:jc w:val="center"/>
-            </w:pPr>
-            <w:r>
-              <w:t>{LBASE}</w:t>
-            </w:r>
-          </w:p>
-        </w:tc>
-        //-->
-        <w:tc>
-          <w:tcPr>
-            <w:tcBorders>
-              <w:top w:val="single" w:sz="4" w:space="0" w:color="A6A6A6" w:themeColor="background1" w:themeShade="A6"/>
-              <w:left w:val="single" w:sz="4" w:space="0" w:color="000000" w:themeColor="text1"/>
-              <w:right w:val="single" w:sz="4" w:space="0" w:color="000000" w:themeColor="text1"/>
-            </w:tcBorders>
-          </w:tcPr>
-          <w:p>
-            <w:pPr>
-              <w:pStyle w:val="NormalinTable"/>
-              <w:jc w:val="left"/>
-            </w:pPr>
-            <!--<w:r>
-              <w:t>{xNOTES}</w:t>
-            </w:r>//-->
+        <w:tc>
+          <w:tcPr>
+            <w:tcBorders>
+              <w:top w:val="single" w:sz="4" w:space="0" w:color="A6A6A6" w:themeColor="background1" w:themeShade="A6"/>
+              <w:left w:val="single" w:sz="4" w:space="0" w:color="000000" w:themeColor="text1"/>
+              <w:right w:val="single" w:sz="4" w:space="0" w:color="000000" w:themeColor="text1"/>
+            </w:tcBorders>
+          </w:tcPr>
+          <w:p>
+            <w:pPr>
+              <w:pStyle w:val="NormalinTable"/>
+              <w:jc w:val="left"/>
+            </w:pPr>
             <w:r>
               <w:t/>
             </w:r>
@@ -4608,8 +3638,7 @@
               <w:rPr>
                 <w:b/>
               </w:rPr>
-              <w:t>Artificial waxes and prepared waxes</w:t>
-               : 80
+              <w:t>Polishes and creams, for footwear, furniture, floors, coachwork, glass or metal, scouring pastes and powders and similar preparations (whether or not in the form of paper, wadding, felt, nonwovens, cellular plastics or cellular rubber, impregnated, coated or covered with such preparations), excluding waxes of heading 3404</w:t>
               <!--{FOOT}//-->
             </w:r>
           </w:p>
@@ -4635,7 +3664,7 @@
               <w:rPr>
                 <w:b/>
               </w:rPr>
-              <w:t>3404 20 00</w:t>
+              <w:t>3405 10</w:t>
             </w:r>
           </w:p>
         </w:tc>
@@ -4655,49 +3684,24 @@
               </w:tabs>
               <w:jc w:val="left"/>
             </w:pPr>
-            <!--<w:r>
-              <w:t><w:r><w:t>0.0%</w:t></w:r></w:t>
-            </w:r>//-->
             <w:r>
               <w:t>0.0%</w:t>
             </w:r>
           </w:p>
         </w:tc>
-        <!--
-        <w:tc>
-          <w:tcPr>
-            <w:tcBorders>
-              <w:top w:val="single" w:sz="4" w:space="0" w:color="A6A6A6" w:themeColor="background1" w:themeShade="A6"/>
-              <w:right w:val="single" w:sz="4" w:space="0" w:color="000000" w:themeColor="text1"/>
-            </w:tcBorders>
-          </w:tcPr>
-          <w:p>
-            <w:pPr>
-              <w:pStyle w:val="NormalinTable"/>
-              <w:jc w:val="center"/>
-            </w:pPr>
-            <w:r>
-              <w:t>{LBASE}</w:t>
-            </w:r>
-          </w:p>
-        </w:tc>
-        //-->
-        <w:tc>
-          <w:tcPr>
-            <w:tcBorders>
-              <w:top w:val="single" w:sz="4" w:space="0" w:color="A6A6A6" w:themeColor="background1" w:themeShade="A6"/>
-              <w:left w:val="single" w:sz="4" w:space="0" w:color="000000" w:themeColor="text1"/>
-              <w:right w:val="single" w:sz="4" w:space="0" w:color="000000" w:themeColor="text1"/>
-            </w:tcBorders>
-          </w:tcPr>
-          <w:p>
-            <w:pPr>
-              <w:pStyle w:val="NormalinTable"/>
-              <w:jc w:val="left"/>
-            </w:pPr>
-            <!--<w:r>
-              <w:t>{xNOTES}</w:t>
-            </w:r>//-->
+        <w:tc>
+          <w:tcPr>
+            <w:tcBorders>
+              <w:top w:val="single" w:sz="4" w:space="0" w:color="A6A6A6" w:themeColor="background1" w:themeShade="A6"/>
+              <w:left w:val="single" w:sz="4" w:space="0" w:color="000000" w:themeColor="text1"/>
+              <w:right w:val="single" w:sz="4" w:space="0" w:color="000000" w:themeColor="text1"/>
+            </w:tcBorders>
+          </w:tcPr>
+          <w:p>
+            <w:pPr>
+              <w:pStyle w:val="NormalinTable"/>
+              <w:jc w:val="left"/>
+            </w:pPr>
             <w:r>
               <w:t/>
             </w:r>
@@ -4734,8 +3738,7 @@
               </w:rPr>
               <w:t>-</w:t>
               <w:tab/>
-              <w:t>Of poly(oxyethylene) (polyethylene glycol)</w:t>
-               : 80
+              <w:t>Polishes, creams and similar preparations, for footwear or leather</w:t>
               <!--{FOOT}//-->
             </w:r>
           </w:p>
@@ -4761,7 +3764,7 @@
               <w:rPr>
                 <w:b/>
               </w:rPr>
-              <w:t>3404 90 00</w:t>
+              <w:t>3405 20</w:t>
             </w:r>
           </w:p>
         </w:tc>
@@ -4781,49 +3784,24 @@
               </w:tabs>
               <w:jc w:val="left"/>
             </w:pPr>
-            <!--<w:r>
-              <w:t><w:r><w:t>0.0%</w:t></w:r></w:t>
-            </w:r>//-->
             <w:r>
               <w:t>0.0%</w:t>
             </w:r>
           </w:p>
         </w:tc>
-        <!--
-        <w:tc>
-          <w:tcPr>
-            <w:tcBorders>
-              <w:top w:val="single" w:sz="4" w:space="0" w:color="A6A6A6" w:themeColor="background1" w:themeShade="A6"/>
-              <w:right w:val="single" w:sz="4" w:space="0" w:color="000000" w:themeColor="text1"/>
-            </w:tcBorders>
-          </w:tcPr>
-          <w:p>
-            <w:pPr>
-              <w:pStyle w:val="NormalinTable"/>
-              <w:jc w:val="center"/>
-            </w:pPr>
-            <w:r>
-              <w:t>{LBASE}</w:t>
-            </w:r>
-          </w:p>
-        </w:tc>
-        //-->
-        <w:tc>
-          <w:tcPr>
-            <w:tcBorders>
-              <w:top w:val="single" w:sz="4" w:space="0" w:color="A6A6A6" w:themeColor="background1" w:themeShade="A6"/>
-              <w:left w:val="single" w:sz="4" w:space="0" w:color="000000" w:themeColor="text1"/>
-              <w:right w:val="single" w:sz="4" w:space="0" w:color="000000" w:themeColor="text1"/>
-            </w:tcBorders>
-          </w:tcPr>
-          <w:p>
-            <w:pPr>
-              <w:pStyle w:val="NormalinTable"/>
-              <w:jc w:val="left"/>
-            </w:pPr>
-            <!--<w:r>
-              <w:t>{xNOTES}</w:t>
-            </w:r>//-->
+        <w:tc>
+          <w:tcPr>
+            <w:tcBorders>
+              <w:top w:val="single" w:sz="4" w:space="0" w:color="A6A6A6" w:themeColor="background1" w:themeShade="A6"/>
+              <w:left w:val="single" w:sz="4" w:space="0" w:color="000000" w:themeColor="text1"/>
+              <w:right w:val="single" w:sz="4" w:space="0" w:color="000000" w:themeColor="text1"/>
+            </w:tcBorders>
+          </w:tcPr>
+          <w:p>
+            <w:pPr>
+              <w:pStyle w:val="NormalinTable"/>
+              <w:jc w:val="left"/>
+            </w:pPr>
             <w:r>
               <w:t/>
             </w:r>
@@ -4860,8 +3838,7 @@
               </w:rPr>
               <w:t>-</w:t>
               <w:tab/>
-              <w:t>Other</w:t>
-               : 80
+              <w:t>Polishes, creams and similar preparations, for the maintenance of wooden furniture, floors or other woodwork</w:t>
               <!--{FOOT}//-->
             </w:r>
           </w:p>
@@ -4887,7 +3864,7 @@
               <w:rPr>
                 <w:b/>
               </w:rPr>
-              <w:t>3405</w:t>
+              <w:t>3405 30</w:t>
             </w:r>
           </w:p>
         </w:tc>
@@ -4907,49 +3884,24 @@
               </w:tabs>
               <w:jc w:val="left"/>
             </w:pPr>
-            <!--<w:r>
-              <w:t><w:r><w:t></w:t></w:r></w:t>
-            </w:r>//-->
-            <w:r>
-              <w:t/>
-            </w:r>
-          </w:p>
-        </w:tc>
-        <!--
-        <w:tc>
-          <w:tcPr>
-            <w:tcBorders>
-              <w:top w:val="single" w:sz="4" w:space="0" w:color="A6A6A6" w:themeColor="background1" w:themeShade="A6"/>
-              <w:right w:val="single" w:sz="4" w:space="0" w:color="000000" w:themeColor="text1"/>
-            </w:tcBorders>
-          </w:tcPr>
-          <w:p>
-            <w:pPr>
-              <w:pStyle w:val="NormalinTable"/>
-              <w:jc w:val="center"/>
-            </w:pPr>
-            <w:r>
-              <w:t>{LBASE}</w:t>
-            </w:r>
-          </w:p>
-        </w:tc>
-        //-->
-        <w:tc>
-          <w:tcPr>
-            <w:tcBorders>
-              <w:top w:val="single" w:sz="4" w:space="0" w:color="A6A6A6" w:themeColor="background1" w:themeShade="A6"/>
-              <w:left w:val="single" w:sz="4" w:space="0" w:color="000000" w:themeColor="text1"/>
-              <w:right w:val="single" w:sz="4" w:space="0" w:color="000000" w:themeColor="text1"/>
-            </w:tcBorders>
-          </w:tcPr>
-          <w:p>
-            <w:pPr>
-              <w:pStyle w:val="NormalinTable"/>
-              <w:jc w:val="left"/>
-            </w:pPr>
-            <!--<w:r>
-              <w:t>{xNOTES}</w:t>
-            </w:r>//-->
+            <w:r>
+              <w:t>0.0%</w:t>
+            </w:r>
+          </w:p>
+        </w:tc>
+        <w:tc>
+          <w:tcPr>
+            <w:tcBorders>
+              <w:top w:val="single" w:sz="4" w:space="0" w:color="A6A6A6" w:themeColor="background1" w:themeShade="A6"/>
+              <w:left w:val="single" w:sz="4" w:space="0" w:color="000000" w:themeColor="text1"/>
+              <w:right w:val="single" w:sz="4" w:space="0" w:color="000000" w:themeColor="text1"/>
+            </w:tcBorders>
+          </w:tcPr>
+          <w:p>
+            <w:pPr>
+              <w:pStyle w:val="NormalinTable"/>
+              <w:jc w:val="left"/>
+            </w:pPr>
             <w:r>
               <w:t/>
             </w:r>
@@ -4978,14 +3930,15 @@
                 <w:tab w:pos="1247" w:val="left"/>
                 <w:tab w:pos="1361" w:val="left"/>
               </w:tabs>
-              <w:ind w:left="0" w:hanging="0"/>
+              <w:ind w:left="113" w:hanging="113"/>
             </w:pPr>
             <w:r>
               <w:rPr>
                 <w:b/>
               </w:rPr>
-              <w:t>Polishes and creams, for footwear, furniture, floors, coachwork, glass or metal, scouring pastes and powders and similar preparations (whether or not in the form of paper, wadding, felt, nonwovens, cellular plastics or cellular rubber, impregnated, coated or covered with such preparations), excluding waxes of heading 3404</w:t>
-               : 80
+              <w:t>-</w:t>
+              <w:tab/>
+              <w:t>Polishes and similar preparations for coachwork, other than metal polishes</w:t>
               <!--{FOOT}//-->
             </w:r>
           </w:p>
@@ -5011,7 +3964,7 @@
               <w:rPr>
                 <w:b/>
               </w:rPr>
-              <w:t>3405 10 00</w:t>
+              <w:t>3405 40</w:t>
             </w:r>
           </w:p>
         </w:tc>
@@ -5031,49 +3984,24 @@
               </w:tabs>
               <w:jc w:val="left"/>
             </w:pPr>
-            <!--<w:r>
-              <w:t><w:r><w:t>0.0%</w:t></w:r></w:t>
-            </w:r>//-->
             <w:r>
               <w:t>0.0%</w:t>
             </w:r>
           </w:p>
         </w:tc>
-        <!--
-        <w:tc>
-          <w:tcPr>
-            <w:tcBorders>
-              <w:top w:val="single" w:sz="4" w:space="0" w:color="A6A6A6" w:themeColor="background1" w:themeShade="A6"/>
-              <w:right w:val="single" w:sz="4" w:space="0" w:color="000000" w:themeColor="text1"/>
-            </w:tcBorders>
-          </w:tcPr>
-          <w:p>
-            <w:pPr>
-              <w:pStyle w:val="NormalinTable"/>
-              <w:jc w:val="center"/>
-            </w:pPr>
-            <w:r>
-              <w:t>{LBASE}</w:t>
-            </w:r>
-          </w:p>
-        </w:tc>
-        //-->
-        <w:tc>
-          <w:tcPr>
-            <w:tcBorders>
-              <w:top w:val="single" w:sz="4" w:space="0" w:color="A6A6A6" w:themeColor="background1" w:themeShade="A6"/>
-              <w:left w:val="single" w:sz="4" w:space="0" w:color="000000" w:themeColor="text1"/>
-              <w:right w:val="single" w:sz="4" w:space="0" w:color="000000" w:themeColor="text1"/>
-            </w:tcBorders>
-          </w:tcPr>
-          <w:p>
-            <w:pPr>
-              <w:pStyle w:val="NormalinTable"/>
-              <w:jc w:val="left"/>
-            </w:pPr>
-            <!--<w:r>
-              <w:t>{xNOTES}</w:t>
-            </w:r>//-->
+        <w:tc>
+          <w:tcPr>
+            <w:tcBorders>
+              <w:top w:val="single" w:sz="4" w:space="0" w:color="A6A6A6" w:themeColor="background1" w:themeShade="A6"/>
+              <w:left w:val="single" w:sz="4" w:space="0" w:color="000000" w:themeColor="text1"/>
+              <w:right w:val="single" w:sz="4" w:space="0" w:color="000000" w:themeColor="text1"/>
+            </w:tcBorders>
+          </w:tcPr>
+          <w:p>
+            <w:pPr>
+              <w:pStyle w:val="NormalinTable"/>
+              <w:jc w:val="left"/>
+            </w:pPr>
             <w:r>
               <w:t/>
             </w:r>
@@ -5110,8 +4038,7 @@
               </w:rPr>
               <w:t>-</w:t>
               <w:tab/>
-              <w:t>Polishes, creams and similar preparations, for footwear or leather</w:t>
-               : 80
+              <w:t>Scouring pastes and powders and other scouring preparations</w:t>
               <!--{FOOT}//-->
             </w:r>
           </w:p>
@@ -5137,7 +4064,7 @@
               <w:rPr>
                 <w:b/>
               </w:rPr>
-              <w:t>3405 20 00</w:t>
+              <w:t>3405 90</w:t>
             </w:r>
           </w:p>
         </w:tc>
@@ -5157,52 +4084,24 @@
               </w:tabs>
               <w:jc w:val="left"/>
             </w:pPr>
-            <!--<w:r>
-              <w:t><w:r><w:t>0.0%</w:t></w:r></w:t>
-            </w:r>//-->
-            <w:r>
-              <w:t>0.0%</w:t>
-            </w:r>
-          </w:p>
-        </w:tc>
-        <!--
-        <w:tc>
-          <w:tcPr>
-            <w:tcBorders>
-              <w:top w:val="single" w:sz="4" w:space="0" w:color="A6A6A6" w:themeColor="background1" w:themeShade="A6"/>
-              <w:right w:val="single" w:sz="4" w:space="0" w:color="000000" w:themeColor="text1"/>
-            </w:tcBorders>
-          </w:tcPr>
-          <w:p>
-            <w:pPr>
-              <w:pStyle w:val="NormalinTable"/>
-              <w:jc w:val="center"/>
-            </w:pPr>
-            <w:r>
-              <w:t>{LBASE}</w:t>
-            </w:r>
-          </w:p>
-        </w:tc>
-        //-->
-        <w:tc>
-          <w:tcPr>
-            <w:tcBorders>
-              <w:top w:val="single" w:sz="4" w:space="0" w:color="A6A6A6" w:themeColor="background1" w:themeShade="A6"/>
-              <w:left w:val="single" w:sz="4" w:space="0" w:color="000000" w:themeColor="text1"/>
-              <w:right w:val="single" w:sz="4" w:space="0" w:color="000000" w:themeColor="text1"/>
-            </w:tcBorders>
-          </w:tcPr>
-          <w:p>
-            <w:pPr>
-              <w:pStyle w:val="NormalinTable"/>
-              <w:jc w:val="left"/>
-            </w:pPr>
-            <!--<w:r>
-              <w:t>{xNOTES}</w:t>
-            </w:r>//-->
             <w:r>
               <w:t/>
             </w:r>
+          </w:p>
+        </w:tc>
+        <w:tc>
+          <w:tcPr>
+            <w:tcBorders>
+              <w:top w:val="single" w:sz="4" w:space="0" w:color="A6A6A6" w:themeColor="background1" w:themeShade="A6"/>
+              <w:left w:val="single" w:sz="4" w:space="0" w:color="000000" w:themeColor="text1"/>
+              <w:right w:val="single" w:sz="4" w:space="0" w:color="000000" w:themeColor="text1"/>
+            </w:tcBorders>
+          </w:tcPr>
+          <w:p>
+            <w:pPr>
+              <w:pStyle w:val="NormalinTable"/>
+              <w:jc w:val="left"/>
+            </w:pPr>
           </w:p>
         </w:tc>
         <w:tc>
@@ -5236,8 +4135,7 @@
               </w:rPr>
               <w:t>-</w:t>
               <w:tab/>
-              <w:t>Polishes, creams and similar preparations, for the maintenance of wooden furniture, floors or other woodwork</w:t>
-               : 80
+              <w:t>Other</w:t>
               <!--{FOOT}//-->
             </w:r>
           </w:p>
@@ -5263,7 +4161,7 @@
               <w:rPr>
                 <w:b/>
               </w:rPr>
-              <w:t>3405 30 00</w:t>
+              <w:t>3405 90 10</w:t>
             </w:r>
           </w:p>
         </w:tc>
@@ -5283,49 +4181,24 @@
               </w:tabs>
               <w:jc w:val="left"/>
             </w:pPr>
-            <!--<w:r>
-              <w:t><w:r><w:t>0.0%</w:t></w:r></w:t>
-            </w:r>//-->
             <w:r>
               <w:t>0.0%</w:t>
             </w:r>
           </w:p>
         </w:tc>
-        <!--
-        <w:tc>
-          <w:tcPr>
-            <w:tcBorders>
-              <w:top w:val="single" w:sz="4" w:space="0" w:color="A6A6A6" w:themeColor="background1" w:themeShade="A6"/>
-              <w:right w:val="single" w:sz="4" w:space="0" w:color="000000" w:themeColor="text1"/>
-            </w:tcBorders>
-          </w:tcPr>
-          <w:p>
-            <w:pPr>
-              <w:pStyle w:val="NormalinTable"/>
-              <w:jc w:val="center"/>
-            </w:pPr>
-            <w:r>
-              <w:t>{LBASE}</w:t>
-            </w:r>
-          </w:p>
-        </w:tc>
-        //-->
-        <w:tc>
-          <w:tcPr>
-            <w:tcBorders>
-              <w:top w:val="single" w:sz="4" w:space="0" w:color="A6A6A6" w:themeColor="background1" w:themeShade="A6"/>
-              <w:left w:val="single" w:sz="4" w:space="0" w:color="000000" w:themeColor="text1"/>
-              <w:right w:val="single" w:sz="4" w:space="0" w:color="000000" w:themeColor="text1"/>
-            </w:tcBorders>
-          </w:tcPr>
-          <w:p>
-            <w:pPr>
-              <w:pStyle w:val="NormalinTable"/>
-              <w:jc w:val="left"/>
-            </w:pPr>
-            <!--<w:r>
-              <w:t>{xNOTES}</w:t>
-            </w:r>//-->
+        <w:tc>
+          <w:tcPr>
+            <w:tcBorders>
+              <w:top w:val="single" w:sz="4" w:space="0" w:color="A6A6A6" w:themeColor="background1" w:themeShade="A6"/>
+              <w:left w:val="single" w:sz="4" w:space="0" w:color="000000" w:themeColor="text1"/>
+              <w:right w:val="single" w:sz="4" w:space="0" w:color="000000" w:themeColor="text1"/>
+            </w:tcBorders>
+          </w:tcPr>
+          <w:p>
+            <w:pPr>
+              <w:pStyle w:val="NormalinTable"/>
+              <w:jc w:val="left"/>
+            </w:pPr>
             <w:r>
               <w:t/>
             </w:r>
@@ -5354,16 +4227,14 @@
                 <w:tab w:pos="1247" w:val="left"/>
                 <w:tab w:pos="1361" w:val="left"/>
               </w:tabs>
-              <w:ind w:left="113" w:hanging="113"/>
-            </w:pPr>
-            <w:r>
-              <w:rPr>
-                <w:b/>
-              </w:rPr>
+              <w:ind w:left="227" w:hanging="227"/>
+            </w:pPr>
+            <w:r>
               <w:t>-</w:t>
               <w:tab/>
-              <w:t>Polishes and similar preparations for coachwork, other than metal polishes</w:t>
-               : 80
+              <w:t>-</w:t>
+              <w:tab/>
+              <w:t>Metal polishes</w:t>
               <!--{FOOT}//-->
             </w:r>
           </w:p>
@@ -5389,7 +4260,7 @@
               <w:rPr>
                 <w:b/>
               </w:rPr>
-              <w:t>3405 40 00</w:t>
+              <w:t>3405 90 90</w:t>
             </w:r>
           </w:p>
         </w:tc>
@@ -5409,49 +4280,24 @@
               </w:tabs>
               <w:jc w:val="left"/>
             </w:pPr>
-            <!--<w:r>
-              <w:t><w:r><w:t>0.0%</w:t></w:r></w:t>
-            </w:r>//-->
             <w:r>
               <w:t>0.0%</w:t>
             </w:r>
           </w:p>
         </w:tc>
-        <!--
-        <w:tc>
-          <w:tcPr>
-            <w:tcBorders>
-              <w:top w:val="single" w:sz="4" w:space="0" w:color="A6A6A6" w:themeColor="background1" w:themeShade="A6"/>
-              <w:right w:val="single" w:sz="4" w:space="0" w:color="000000" w:themeColor="text1"/>
-            </w:tcBorders>
-          </w:tcPr>
-          <w:p>
-            <w:pPr>
-              <w:pStyle w:val="NormalinTable"/>
-              <w:jc w:val="center"/>
-            </w:pPr>
-            <w:r>
-              <w:t>{LBASE}</w:t>
-            </w:r>
-          </w:p>
-        </w:tc>
-        //-->
-        <w:tc>
-          <w:tcPr>
-            <w:tcBorders>
-              <w:top w:val="single" w:sz="4" w:space="0" w:color="A6A6A6" w:themeColor="background1" w:themeShade="A6"/>
-              <w:left w:val="single" w:sz="4" w:space="0" w:color="000000" w:themeColor="text1"/>
-              <w:right w:val="single" w:sz="4" w:space="0" w:color="000000" w:themeColor="text1"/>
-            </w:tcBorders>
-          </w:tcPr>
-          <w:p>
-            <w:pPr>
-              <w:pStyle w:val="NormalinTable"/>
-              <w:jc w:val="left"/>
-            </w:pPr>
-            <!--<w:r>
-              <w:t>{xNOTES}</w:t>
-            </w:r>//-->
+        <w:tc>
+          <w:tcPr>
+            <w:tcBorders>
+              <w:top w:val="single" w:sz="4" w:space="0" w:color="A6A6A6" w:themeColor="background1" w:themeShade="A6"/>
+              <w:left w:val="single" w:sz="4" w:space="0" w:color="000000" w:themeColor="text1"/>
+              <w:right w:val="single" w:sz="4" w:space="0" w:color="000000" w:themeColor="text1"/>
+            </w:tcBorders>
+          </w:tcPr>
+          <w:p>
+            <w:pPr>
+              <w:pStyle w:val="NormalinTable"/>
+              <w:jc w:val="left"/>
+            </w:pPr>
             <w:r>
               <w:t/>
             </w:r>
@@ -5480,16 +4326,14 @@
                 <w:tab w:pos="1247" w:val="left"/>
                 <w:tab w:pos="1361" w:val="left"/>
               </w:tabs>
-              <w:ind w:left="113" w:hanging="113"/>
-            </w:pPr>
-            <w:r>
-              <w:rPr>
-                <w:b/>
-              </w:rPr>
+              <w:ind w:left="227" w:hanging="227"/>
+            </w:pPr>
+            <w:r>
               <w:t>-</w:t>
               <w:tab/>
-              <w:t>Scouring pastes and powders and other scouring preparations</w:t>
-               : 80
+              <w:t>-</w:t>
+              <w:tab/>
+              <w:t>Other</w:t>
               <!--{FOOT}//-->
             </w:r>
           </w:p>
@@ -5515,7 +4359,7 @@
               <w:rPr>
                 <w:b/>
               </w:rPr>
-              <w:t>3405 90</w:t>
+              <w:t>3406</w:t>
             </w:r>
           </w:p>
         </w:tc>
@@ -5535,49 +4379,24 @@
               </w:tabs>
               <w:jc w:val="left"/>
             </w:pPr>
-            <!--<w:r>
-              <w:t><w:r><w:t>0.0%</w:t></w:r></w:t>
-            </w:r>//-->
             <w:r>
               <w:t>0.0%</w:t>
             </w:r>
           </w:p>
         </w:tc>
-        <!--
-        <w:tc>
-          <w:tcPr>
-            <w:tcBorders>
-              <w:top w:val="single" w:sz="4" w:space="0" w:color="A6A6A6" w:themeColor="background1" w:themeShade="A6"/>
-              <w:right w:val="single" w:sz="4" w:space="0" w:color="000000" w:themeColor="text1"/>
-            </w:tcBorders>
-          </w:tcPr>
-          <w:p>
-            <w:pPr>
-              <w:pStyle w:val="NormalinTable"/>
-              <w:jc w:val="center"/>
-            </w:pPr>
-            <w:r>
-              <w:t>{LBASE}</w:t>
-            </w:r>
-          </w:p>
-        </w:tc>
-        //-->
-        <w:tc>
-          <w:tcPr>
-            <w:tcBorders>
-              <w:top w:val="single" w:sz="4" w:space="0" w:color="A6A6A6" w:themeColor="background1" w:themeShade="A6"/>
-              <w:left w:val="single" w:sz="4" w:space="0" w:color="000000" w:themeColor="text1"/>
-              <w:right w:val="single" w:sz="4" w:space="0" w:color="000000" w:themeColor="text1"/>
-            </w:tcBorders>
-          </w:tcPr>
-          <w:p>
-            <w:pPr>
-              <w:pStyle w:val="NormalinTable"/>
-              <w:jc w:val="left"/>
-            </w:pPr>
-            <!--<w:r>
-              <w:t>{xNOTES}</w:t>
-            </w:r>//-->
+        <w:tc>
+          <w:tcPr>
+            <w:tcBorders>
+              <w:top w:val="single" w:sz="4" w:space="0" w:color="A6A6A6" w:themeColor="background1" w:themeShade="A6"/>
+              <w:left w:val="single" w:sz="4" w:space="0" w:color="000000" w:themeColor="text1"/>
+              <w:right w:val="single" w:sz="4" w:space="0" w:color="000000" w:themeColor="text1"/>
+            </w:tcBorders>
+          </w:tcPr>
+          <w:p>
+            <w:pPr>
+              <w:pStyle w:val="NormalinTable"/>
+              <w:jc w:val="left"/>
+            </w:pPr>
             <w:r>
               <w:t/>
             </w:r>
@@ -5606,16 +4425,13 @@
                 <w:tab w:pos="1247" w:val="left"/>
                 <w:tab w:pos="1361" w:val="left"/>
               </w:tabs>
-              <w:ind w:left="113" w:hanging="113"/>
+              <w:ind w:left="0" w:hanging="0"/>
             </w:pPr>
             <w:r>
               <w:rPr>
                 <w:b/>
               </w:rPr>
-              <w:t>-</w:t>
-              <w:tab/>
-              <w:t>Other</w:t>
-               : 80
+              <w:t>Candles, tapers and the like</w:t>
               <!--{FOOT}//-->
             </w:r>
           </w:p>
@@ -5641,7 +4457,7 @@
               <w:rPr>
                 <w:b/>
               </w:rPr>
-              <w:t>3405 90 10</w:t>
+              <w:t>3407</w:t>
             </w:r>
           </w:p>
         </w:tc>
@@ -5661,49 +4477,24 @@
               </w:tabs>
               <w:jc w:val="left"/>
             </w:pPr>
-            <!--<w:r>
-              <w:t><w:r><w:t>0.0%</w:t></w:r></w:t>
-            </w:r>//-->
             <w:r>
               <w:t>0.0%</w:t>
             </w:r>
           </w:p>
         </w:tc>
-        <!--
-        <w:tc>
-          <w:tcPr>
-            <w:tcBorders>
-              <w:top w:val="single" w:sz="4" w:space="0" w:color="A6A6A6" w:themeColor="background1" w:themeShade="A6"/>
-              <w:right w:val="single" w:sz="4" w:space="0" w:color="000000" w:themeColor="text1"/>
-            </w:tcBorders>
-          </w:tcPr>
-          <w:p>
-            <w:pPr>
-              <w:pStyle w:val="NormalinTable"/>
-              <w:jc w:val="center"/>
-            </w:pPr>
-            <w:r>
-              <w:t>{LBASE}</w:t>
-            </w:r>
-          </w:p>
-        </w:tc>
-        //-->
-        <w:tc>
-          <w:tcPr>
-            <w:tcBorders>
-              <w:top w:val="single" w:sz="4" w:space="0" w:color="A6A6A6" w:themeColor="background1" w:themeShade="A6"/>
-              <w:left w:val="single" w:sz="4" w:space="0" w:color="000000" w:themeColor="text1"/>
-              <w:right w:val="single" w:sz="4" w:space="0" w:color="000000" w:themeColor="text1"/>
-            </w:tcBorders>
-          </w:tcPr>
-          <w:p>
-            <w:pPr>
-              <w:pStyle w:val="NormalinTable"/>
-              <w:jc w:val="left"/>
-            </w:pPr>
-            <!--<w:r>
-              <w:t>{xNOTES}</w:t>
-            </w:r>//-->
+        <w:tc>
+          <w:tcPr>
+            <w:tcBorders>
+              <w:top w:val="single" w:sz="4" w:space="0" w:color="A6A6A6" w:themeColor="background1" w:themeShade="A6"/>
+              <w:left w:val="single" w:sz="4" w:space="0" w:color="000000" w:themeColor="text1"/>
+              <w:right w:val="single" w:sz="4" w:space="0" w:color="000000" w:themeColor="text1"/>
+            </w:tcBorders>
+          </w:tcPr>
+          <w:p>
+            <w:pPr>
+              <w:pStyle w:val="NormalinTable"/>
+              <w:jc w:val="left"/>
+            </w:pPr>
             <w:r>
               <w:t/>
             </w:r>
@@ -5732,380 +4523,6 @@
                 <w:tab w:pos="1247" w:val="left"/>
                 <w:tab w:pos="1361" w:val="left"/>
               </w:tabs>
-              <w:ind w:left="227" w:hanging="227"/>
-            </w:pPr>
-            <w:r>
-              <w:t>-</w:t>
-              <w:tab/>
-              <w:t>-</w:t>
-              <w:tab/>
-              <w:t>Metal polishes</w:t>
-               : 80
-              <!--{FOOT}//-->
-            </w:r>
-          </w:p>
-        </w:tc>
-      </w:tr>
-      <w:tr>
-        <w:trPr>
-          <w:cantSplit/>
-        </w:trPr>
-        <w:tc>
-          <w:tcPr>
-            <w:tcBorders>
-              <w:top w:val="single" w:sz="4" w:space="0" w:color="A6A6A6" w:themeColor="background1" w:themeShade="A6"/>
-              <w:right w:val="single" w:sz="4" w:space="0" w:color="000000" w:themeColor="text1"/>
-            </w:tcBorders>
-            <w:noWrap/>
-          </w:tcPr>
-          <w:p>
-            <w:pPr>
-              <w:pStyle w:val="NormalinTable"/>
-            </w:pPr>
-            <w:r>
-              <w:rPr>
-                <w:b/>
-              </w:rPr>
-              <w:t>3405 90 90</w:t>
-            </w:r>
-          </w:p>
-        </w:tc>
-        <w:tc>
-          <w:tcPr>
-            <w:tcBorders>
-              <w:top w:val="single" w:sz="4" w:space="0" w:color="A6A6A6" w:themeColor="background1" w:themeShade="A6"/>
-              <w:left w:val="single" w:sz="4" w:space="0" w:color="000000" w:themeColor="text1"/>
-              <w:right w:val="single" w:sz="4" w:space="0" w:color="000000" w:themeColor="text1"/>
-            </w:tcBorders>
-          </w:tcPr>
-          <w:p>
-            <w:pPr>
-              <w:pStyle w:val="NormalinTable"/>
-              <w:tabs>
-                <w:tab w:val="left" w:pos="1250"/>
-              </w:tabs>
-              <w:jc w:val="left"/>
-            </w:pPr>
-            <!--<w:r>
-              <w:t><w:r><w:t>0.0%</w:t></w:r></w:t>
-            </w:r>//-->
-            <w:r>
-              <w:t>0.0%</w:t>
-            </w:r>
-          </w:p>
-        </w:tc>
-        <!--
-        <w:tc>
-          <w:tcPr>
-            <w:tcBorders>
-              <w:top w:val="single" w:sz="4" w:space="0" w:color="A6A6A6" w:themeColor="background1" w:themeShade="A6"/>
-              <w:right w:val="single" w:sz="4" w:space="0" w:color="000000" w:themeColor="text1"/>
-            </w:tcBorders>
-          </w:tcPr>
-          <w:p>
-            <w:pPr>
-              <w:pStyle w:val="NormalinTable"/>
-              <w:jc w:val="center"/>
-            </w:pPr>
-            <w:r>
-              <w:t>{LBASE}</w:t>
-            </w:r>
-          </w:p>
-        </w:tc>
-        //-->
-        <w:tc>
-          <w:tcPr>
-            <w:tcBorders>
-              <w:top w:val="single" w:sz="4" w:space="0" w:color="A6A6A6" w:themeColor="background1" w:themeShade="A6"/>
-              <w:left w:val="single" w:sz="4" w:space="0" w:color="000000" w:themeColor="text1"/>
-              <w:right w:val="single" w:sz="4" w:space="0" w:color="000000" w:themeColor="text1"/>
-            </w:tcBorders>
-          </w:tcPr>
-          <w:p>
-            <w:pPr>
-              <w:pStyle w:val="NormalinTable"/>
-              <w:jc w:val="left"/>
-            </w:pPr>
-            <!--<w:r>
-              <w:t>{xNOTES}</w:t>
-            </w:r>//-->
-            <w:r>
-              <w:t/>
-            </w:r>
-          </w:p>
-        </w:tc>
-        <w:tc>
-          <w:tcPr>
-            <w:tcBorders>
-              <w:top w:val="single" w:sz="4" w:space="0" w:color="A6A6A6" w:themeColor="background1" w:themeShade="A6"/>
-            </w:tcBorders>
-          </w:tcPr>
-          <w:p>
-            <w:pPr>
-              <w:pStyle w:val="NormalinTable"/>
-              <w:tabs>
-                <w:tab w:pos="113" w:val="left"/>
-                <w:tab w:pos="227" w:val="left"/>
-                <w:tab w:pos="340" w:val="left"/>
-                <w:tab w:pos="454" w:val="left"/>
-                <w:tab w:pos="567" w:val="left"/>
-                <w:tab w:pos="680" w:val="left"/>
-                <w:tab w:pos="794" w:val="left"/>
-                <w:tab w:pos="907" w:val="left"/>
-                <w:tab w:pos="1020" w:val="left"/>
-                <w:tab w:pos="1134" w:val="left"/>
-                <w:tab w:pos="1247" w:val="left"/>
-                <w:tab w:pos="1361" w:val="left"/>
-              </w:tabs>
-              <w:ind w:left="227" w:hanging="227"/>
-            </w:pPr>
-            <w:r>
-              <w:t>-</w:t>
-              <w:tab/>
-              <w:t>-</w:t>
-              <w:tab/>
-              <w:t>Other</w:t>
-               : 80
-              <!--{FOOT}//-->
-            </w:r>
-          </w:p>
-        </w:tc>
-      </w:tr>
-      <w:tr>
-        <w:trPr>
-          <w:cantSplit/>
-        </w:trPr>
-        <w:tc>
-          <w:tcPr>
-            <w:tcBorders>
-              <w:top w:val="single" w:sz="4" w:space="0" w:color="A6A6A6" w:themeColor="background1" w:themeShade="A6"/>
-              <w:right w:val="single" w:sz="4" w:space="0" w:color="000000" w:themeColor="text1"/>
-            </w:tcBorders>
-            <w:noWrap/>
-          </w:tcPr>
-          <w:p>
-            <w:pPr>
-              <w:pStyle w:val="NormalinTable"/>
-            </w:pPr>
-            <w:r>
-              <w:rPr>
-                <w:b/>
-              </w:rPr>
-              <w:t>3406 00 00</w:t>
-            </w:r>
-          </w:p>
-        </w:tc>
-        <w:tc>
-          <w:tcPr>
-            <w:tcBorders>
-              <w:top w:val="single" w:sz="4" w:space="0" w:color="A6A6A6" w:themeColor="background1" w:themeShade="A6"/>
-              <w:left w:val="single" w:sz="4" w:space="0" w:color="000000" w:themeColor="text1"/>
-              <w:right w:val="single" w:sz="4" w:space="0" w:color="000000" w:themeColor="text1"/>
-            </w:tcBorders>
-          </w:tcPr>
-          <w:p>
-            <w:pPr>
-              <w:pStyle w:val="NormalinTable"/>
-              <w:tabs>
-                <w:tab w:val="left" w:pos="1250"/>
-              </w:tabs>
-              <w:jc w:val="left"/>
-            </w:pPr>
-            <!--<w:r>
-              <w:t><w:r><w:t>0.0%</w:t></w:r></w:t>
-            </w:r>//-->
-            <w:r>
-              <w:t>0.0%</w:t>
-            </w:r>
-          </w:p>
-        </w:tc>
-        <!--
-        <w:tc>
-          <w:tcPr>
-            <w:tcBorders>
-              <w:top w:val="single" w:sz="4" w:space="0" w:color="A6A6A6" w:themeColor="background1" w:themeShade="A6"/>
-              <w:right w:val="single" w:sz="4" w:space="0" w:color="000000" w:themeColor="text1"/>
-            </w:tcBorders>
-          </w:tcPr>
-          <w:p>
-            <w:pPr>
-              <w:pStyle w:val="NormalinTable"/>
-              <w:jc w:val="center"/>
-            </w:pPr>
-            <w:r>
-              <w:t>{LBASE}</w:t>
-            </w:r>
-          </w:p>
-        </w:tc>
-        //-->
-        <w:tc>
-          <w:tcPr>
-            <w:tcBorders>
-              <w:top w:val="single" w:sz="4" w:space="0" w:color="A6A6A6" w:themeColor="background1" w:themeShade="A6"/>
-              <w:left w:val="single" w:sz="4" w:space="0" w:color="000000" w:themeColor="text1"/>
-              <w:right w:val="single" w:sz="4" w:space="0" w:color="000000" w:themeColor="text1"/>
-            </w:tcBorders>
-          </w:tcPr>
-          <w:p>
-            <w:pPr>
-              <w:pStyle w:val="NormalinTable"/>
-              <w:jc w:val="left"/>
-            </w:pPr>
-            <!--<w:r>
-              <w:t>{xNOTES}</w:t>
-            </w:r>//-->
-            <w:r>
-              <w:t/>
-            </w:r>
-          </w:p>
-        </w:tc>
-        <w:tc>
-          <w:tcPr>
-            <w:tcBorders>
-              <w:top w:val="single" w:sz="4" w:space="0" w:color="A6A6A6" w:themeColor="background1" w:themeShade="A6"/>
-            </w:tcBorders>
-          </w:tcPr>
-          <w:p>
-            <w:pPr>
-              <w:pStyle w:val="NormalinTable"/>
-              <w:tabs>
-                <w:tab w:pos="113" w:val="left"/>
-                <w:tab w:pos="227" w:val="left"/>
-                <w:tab w:pos="340" w:val="left"/>
-                <w:tab w:pos="454" w:val="left"/>
-                <w:tab w:pos="567" w:val="left"/>
-                <w:tab w:pos="680" w:val="left"/>
-                <w:tab w:pos="794" w:val="left"/>
-                <w:tab w:pos="907" w:val="left"/>
-                <w:tab w:pos="1020" w:val="left"/>
-                <w:tab w:pos="1134" w:val="left"/>
-                <w:tab w:pos="1247" w:val="left"/>
-                <w:tab w:pos="1361" w:val="left"/>
-              </w:tabs>
-              <w:ind w:left="0" w:hanging="0"/>
-            </w:pPr>
-            <w:r>
-              <w:rPr>
-                <w:b/>
-              </w:rPr>
-              <w:t>Candles, tapers and the like</w:t>
-               : 80
-              <!--{FOOT}//-->
-            </w:r>
-          </w:p>
-        </w:tc>
-      </w:tr>
-      <w:tr>
-        <w:trPr>
-          <w:cantSplit/>
-        </w:trPr>
-        <w:tc>
-          <w:tcPr>
-            <w:tcBorders>
-              <w:top w:val="single" w:sz="4" w:space="0" w:color="A6A6A6" w:themeColor="background1" w:themeShade="A6"/>
-              <w:right w:val="single" w:sz="4" w:space="0" w:color="000000" w:themeColor="text1"/>
-            </w:tcBorders>
-            <w:noWrap/>
-          </w:tcPr>
-          <w:p>
-            <w:pPr>
-              <w:pStyle w:val="NormalinTable"/>
-            </w:pPr>
-            <w:r>
-              <w:rPr>
-                <w:b/>
-              </w:rPr>
-              <w:t>3407 00 00</w:t>
-            </w:r>
-          </w:p>
-        </w:tc>
-        <w:tc>
-          <w:tcPr>
-            <w:tcBorders>
-              <w:top w:val="single" w:sz="4" w:space="0" w:color="A6A6A6" w:themeColor="background1" w:themeShade="A6"/>
-              <w:left w:val="single" w:sz="4" w:space="0" w:color="000000" w:themeColor="text1"/>
-              <w:right w:val="single" w:sz="4" w:space="0" w:color="000000" w:themeColor="text1"/>
-            </w:tcBorders>
-          </w:tcPr>
-          <w:p>
-            <w:pPr>
-              <w:pStyle w:val="NormalinTable"/>
-              <w:tabs>
-                <w:tab w:val="left" w:pos="1250"/>
-              </w:tabs>
-              <w:jc w:val="left"/>
-            </w:pPr>
-            <!--<w:r>
-              <w:t><w:r><w:t>0.0%</w:t></w:r></w:t>
-            </w:r>//-->
-            <w:r>
-              <w:t>0.0%</w:t>
-            </w:r>
-          </w:p>
-        </w:tc>
-        <!--
-        <w:tc>
-          <w:tcPr>
-            <w:tcBorders>
-              <w:top w:val="single" w:sz="4" w:space="0" w:color="A6A6A6" w:themeColor="background1" w:themeShade="A6"/>
-              <w:right w:val="single" w:sz="4" w:space="0" w:color="000000" w:themeColor="text1"/>
-            </w:tcBorders>
-          </w:tcPr>
-          <w:p>
-            <w:pPr>
-              <w:pStyle w:val="NormalinTable"/>
-              <w:jc w:val="center"/>
-            </w:pPr>
-            <w:r>
-              <w:t>{LBASE}</w:t>
-            </w:r>
-          </w:p>
-        </w:tc>
-        //-->
-        <w:tc>
-          <w:tcPr>
-            <w:tcBorders>
-              <w:top w:val="single" w:sz="4" w:space="0" w:color="A6A6A6" w:themeColor="background1" w:themeShade="A6"/>
-              <w:left w:val="single" w:sz="4" w:space="0" w:color="000000" w:themeColor="text1"/>
-              <w:right w:val="single" w:sz="4" w:space="0" w:color="000000" w:themeColor="text1"/>
-            </w:tcBorders>
-          </w:tcPr>
-          <w:p>
-            <w:pPr>
-              <w:pStyle w:val="NormalinTable"/>
-              <w:jc w:val="left"/>
-            </w:pPr>
-            <!--<w:r>
-              <w:t>{xNOTES}</w:t>
-            </w:r>//-->
-            <w:r>
-              <w:t/>
-            </w:r>
-          </w:p>
-        </w:tc>
-        <w:tc>
-          <w:tcPr>
-            <w:tcBorders>
-              <w:top w:val="single" w:sz="4" w:space="0" w:color="A6A6A6" w:themeColor="background1" w:themeShade="A6"/>
-            </w:tcBorders>
-          </w:tcPr>
-          <w:p>
-            <w:pPr>
-              <w:pStyle w:val="NormalinTable"/>
-              <w:tabs>
-                <w:tab w:pos="113" w:val="left"/>
-                <w:tab w:pos="227" w:val="left"/>
-                <w:tab w:pos="340" w:val="left"/>
-                <w:tab w:pos="454" w:val="left"/>
-                <w:tab w:pos="567" w:val="left"/>
-                <w:tab w:pos="680" w:val="left"/>
-                <w:tab w:pos="794" w:val="left"/>
-                <w:tab w:pos="907" w:val="left"/>
-                <w:tab w:pos="1020" w:val="left"/>
-                <w:tab w:pos="1134" w:val="left"/>
-                <w:tab w:pos="1247" w:val="left"/>
-                <w:tab w:pos="1361" w:val="left"/>
-              </w:tabs>
               <w:ind w:left="0" w:hanging="0"/>
             </w:pPr>
             <w:r>
@@ -6113,7 +4530,6 @@
                 <w:b/>
               </w:rPr>
               <w:t>Modelling pastes, including those put up for children's amusement; preparations known as 'dental wax' or as 'dental impression compounds', put up in sets, in packings for retail sale or in plates, horseshoe shapes, sticks or similar forms; other preparations for use in dentistry, with a basis of plaster (of calcined gypsum or calcium sulphate)</w:t>
-               : 80
               <!--{FOOT}//-->
             </w:r>
           </w:p>
